--- a/formatos/Formato_Tesis_2018.docx
+++ b/formatos/Formato_Tesis_2018.docx
@@ -1,6 +1,6 @@
 
 <file path=word/document.xml><?xml version="1.0" encoding="utf-8"?>
-<w:document xmlns:wpc="http://schemas.microsoft.com/office/word/2010/wordprocessingCanvas" xmlns:cx="http://schemas.microsoft.com/office/drawing/2014/chartex" xmlns:cx1="http://schemas.microsoft.com/office/drawing/2015/9/8/chartex" xmlns:cx2="http://schemas.microsoft.com/office/drawing/2015/10/21/chartex" xmlns:cx3="http://schemas.microsoft.com/office/drawing/2016/5/9/chartex" xmlns:cx4="http://schemas.microsoft.com/office/drawing/2016/5/10/chartex" xmlns:cx5="http://schemas.microsoft.com/office/drawing/2016/5/11/chartex" xmlns:cx6="http://schemas.microsoft.com/office/drawing/2016/5/12/chartex" xmlns:cx7="http://schemas.microsoft.com/office/drawing/2016/5/13/chartex" xmlns:cx8="http://schemas.microsoft.com/office/drawing/2016/5/14/chartex" xmlns:mc="http://schemas.openxmlformats.org/markup-compatibility/2006" xmlns:aink="http://schemas.microsoft.com/office/drawing/2016/ink" xmlns:am3d="http://schemas.microsoft.com/office/drawing/2017/model3d" xmlns:o="urn:schemas-microsoft-com:office:office" xmlns:r="http://schemas.openxmlformats.org/officeDocument/2006/relationships" xmlns:m="http://schemas.openxmlformats.org/officeDocument/2006/math" xmlns:v="urn:schemas-microsoft-com:vml" xmlns:wp14="http://schemas.microsoft.com/office/word/2010/wordprocessingDrawing" xmlns:wp="http://schemas.openxmlformats.org/drawingml/2006/wordprocessingDrawing" xmlns:w10="urn:schemas-microsoft-com:office:word" xmlns:w="http://schemas.openxmlformats.org/wordprocessingml/2006/main" xmlns:w14="http://schemas.microsoft.com/office/word/2010/wordml" xmlns:w15="http://schemas.microsoft.com/office/word/2012/wordml" xmlns:w16cid="http://schemas.microsoft.com/office/word/2016/wordml/cid" xmlns:w16se="http://schemas.microsoft.com/office/word/2015/wordml/symex" xmlns:wpg="http://schemas.microsoft.com/office/word/2010/wordprocessingGroup" xmlns:wpi="http://schemas.microsoft.com/office/word/2010/wordprocessingInk" xmlns:wne="http://schemas.microsoft.com/office/word/2006/wordml" xmlns:wps="http://schemas.microsoft.com/office/word/2010/wordprocessingShape" mc:Ignorable="w14 w15 w16se w16cid wp14">
+<w:document xmlns:wpc="http://schemas.microsoft.com/office/word/2010/wordprocessingCanvas" xmlns:mc="http://schemas.openxmlformats.org/markup-compatibility/2006" xmlns:o="urn:schemas-microsoft-com:office:office" xmlns:r="http://schemas.openxmlformats.org/officeDocument/2006/relationships" xmlns:m="http://schemas.openxmlformats.org/officeDocument/2006/math" xmlns:v="urn:schemas-microsoft-com:vml" xmlns:wp14="http://schemas.microsoft.com/office/word/2010/wordprocessingDrawing" xmlns:wp="http://schemas.openxmlformats.org/drawingml/2006/wordprocessingDrawing" xmlns:w10="urn:schemas-microsoft-com:office:word" xmlns:w="http://schemas.openxmlformats.org/wordprocessingml/2006/main" xmlns:w14="http://schemas.microsoft.com/office/word/2010/wordml" xmlns:w15="http://schemas.microsoft.com/office/word/2012/wordml" xmlns:wpg="http://schemas.microsoft.com/office/word/2010/wordprocessingGroup" xmlns:wpi="http://schemas.microsoft.com/office/word/2010/wordprocessingInk" xmlns:wne="http://schemas.microsoft.com/office/word/2006/wordml" xmlns:wps="http://schemas.microsoft.com/office/word/2010/wordprocessingShape" mc:Ignorable="w14 w15 wp14">
   <w:body>
     <w:p>
       <w:pPr>
@@ -10,6 +10,224 @@
           <w:lang w:val="es-ES" w:eastAsia="es-ES"/>
         </w:rPr>
       </w:pPr>
+      <w:r>
+        <w:rPr>
+          <w:rFonts w:cs="Arial"/>
+          <w:noProof/>
+          <w:sz w:val="24"/>
+          <w:szCs w:val="24"/>
+          <w:lang w:eastAsia="es-MX"/>
+        </w:rPr>
+        <mc:AlternateContent>
+          <mc:Choice Requires="wps">
+            <w:drawing>
+              <wp:anchor distT="0" distB="0" distL="114300" distR="114300" simplePos="0" relativeHeight="251663360" behindDoc="0" locked="0" layoutInCell="1" allowOverlap="1" wp14:anchorId="5FAF4180" wp14:editId="6170A689">
+                <wp:simplePos x="0" y="0"/>
+                <wp:positionH relativeFrom="column">
+                  <wp:posOffset>-838595</wp:posOffset>
+                </wp:positionH>
+                <wp:positionV relativeFrom="paragraph">
+                  <wp:posOffset>-447950</wp:posOffset>
+                </wp:positionV>
+                <wp:extent cx="1468755" cy="1218254"/>
+                <wp:effectExtent l="0" t="0" r="0" b="1270"/>
+                <wp:wrapNone/>
+                <wp:docPr id="33" name="33 Cuadro de texto"/>
+                <wp:cNvGraphicFramePr/>
+                <a:graphic xmlns:a="http://schemas.openxmlformats.org/drawingml/2006/main">
+                  <a:graphicData uri="http://schemas.microsoft.com/office/word/2010/wordprocessingShape">
+                    <wps:wsp>
+                      <wps:cNvSpPr txBox="1"/>
+                      <wps:spPr>
+                        <a:xfrm>
+                          <a:off x="0" y="0"/>
+                          <a:ext cx="1468755" cy="1218254"/>
+                        </a:xfrm>
+                        <a:prstGeom prst="rect">
+                          <a:avLst/>
+                        </a:prstGeom>
+                        <a:noFill/>
+                        <a:ln w="6350">
+                          <a:noFill/>
+                        </a:ln>
+                        <a:effectLst/>
+                      </wps:spPr>
+                      <wps:style>
+                        <a:lnRef idx="0">
+                          <a:schemeClr val="accent1"/>
+                        </a:lnRef>
+                        <a:fillRef idx="0">
+                          <a:schemeClr val="accent1"/>
+                        </a:fillRef>
+                        <a:effectRef idx="0">
+                          <a:schemeClr val="accent1"/>
+                        </a:effectRef>
+                        <a:fontRef idx="minor">
+                          <a:schemeClr val="dk1"/>
+                        </a:fontRef>
+                      </wps:style>
+                      <wps:txbx>
+                        <w:txbxContent>
+                          <w:p>
+                            <w:pPr>
+                              <w:jc w:val="center"/>
+                            </w:pPr>
+                            <w:r>
+                              <w:rPr>
+                                <w:noProof/>
+                                <w:lang w:eastAsia="es-MX"/>
+                              </w:rPr>
+                              <w:drawing>
+                                <wp:inline distT="0" distB="0" distL="0" distR="0" wp14:anchorId="2ACB0598" wp14:editId="49A25D9A">
+                                  <wp:extent cx="879894" cy="1166815"/>
+                                  <wp:effectExtent l="0" t="0" r="0" b="0"/>
+                                  <wp:docPr id="1" name="Imagen 1" descr="Resultado de imagen para FLOR DE LIS UV"/>
+                                  <wp:cNvGraphicFramePr>
+                                    <a:graphicFrameLocks xmlns:a="http://schemas.openxmlformats.org/drawingml/2006/main" noChangeAspect="1"/>
+                                  </wp:cNvGraphicFramePr>
+                                  <a:graphic xmlns:a="http://schemas.openxmlformats.org/drawingml/2006/main">
+                                    <a:graphicData uri="http://schemas.openxmlformats.org/drawingml/2006/picture">
+                                      <pic:pic xmlns:pic="http://schemas.openxmlformats.org/drawingml/2006/picture">
+                                        <pic:nvPicPr>
+                                          <pic:cNvPr id="0" name="Picture 1" descr="Resultado de imagen para FLOR DE LIS UV"/>
+                                          <pic:cNvPicPr>
+                                            <a:picLocks noChangeAspect="1" noChangeArrowheads="1"/>
+                                          </pic:cNvPicPr>
+                                        </pic:nvPicPr>
+                                        <pic:blipFill rotWithShape="1">
+                                          <a:blip r:embed="rId8">
+                                            <a:extLst>
+                                              <a:ext uri="{28A0092B-C50C-407E-A947-70E740481C1C}">
+                                                <a14:useLocalDpi xmlns:a14="http://schemas.microsoft.com/office/drawing/2010/main" val="0"/>
+                                              </a:ext>
+                                            </a:extLst>
+                                          </a:blip>
+                                          <a:srcRect l="15641" r="15841"/>
+                                          <a:stretch/>
+                                        </pic:blipFill>
+                                        <pic:spPr bwMode="auto">
+                                          <a:xfrm>
+                                            <a:off x="0" y="0"/>
+                                            <a:ext cx="891039" cy="1181595"/>
+                                          </a:xfrm>
+                                          <a:prstGeom prst="rect">
+                                            <a:avLst/>
+                                          </a:prstGeom>
+                                          <a:noFill/>
+                                          <a:ln>
+                                            <a:noFill/>
+                                          </a:ln>
+                                          <a:extLst>
+                                            <a:ext uri="{53640926-AAD7-44D8-BBD7-CCE9431645EC}">
+                                              <a14:shadowObscured xmlns:a14="http://schemas.microsoft.com/office/drawing/2010/main"/>
+                                            </a:ext>
+                                          </a:extLst>
+                                        </pic:spPr>
+                                      </pic:pic>
+                                    </a:graphicData>
+                                  </a:graphic>
+                                </wp:inline>
+                              </w:drawing>
+                            </w:r>
+                          </w:p>
+                        </w:txbxContent>
+                      </wps:txbx>
+                      <wps:bodyPr rot="0" spcFirstLastPara="0" vertOverflow="overflow" horzOverflow="overflow" vert="horz" wrap="square" lIns="91440" tIns="45720" rIns="91440" bIns="45720" numCol="1" spcCol="0" rtlCol="0" fromWordArt="0" anchor="t" anchorCtr="0" forceAA="0" compatLnSpc="1">
+                        <a:prstTxWarp prst="textNoShape">
+                          <a:avLst/>
+                        </a:prstTxWarp>
+                        <a:noAutofit/>
+                      </wps:bodyPr>
+                    </wps:wsp>
+                  </a:graphicData>
+                </a:graphic>
+                <wp14:sizeRelH relativeFrom="margin">
+                  <wp14:pctWidth>0</wp14:pctWidth>
+                </wp14:sizeRelH>
+                <wp14:sizeRelV relativeFrom="margin">
+                  <wp14:pctHeight>0</wp14:pctHeight>
+                </wp14:sizeRelV>
+              </wp:anchor>
+            </w:drawing>
+          </mc:Choice>
+          <mc:Fallback>
+            <w:pict>
+              <v:shapetype w14:anchorId="5FAF4180" id="_x0000_t202" coordsize="21600,21600" o:spt="202" path="m,l,21600r21600,l21600,xe">
+                <v:stroke joinstyle="miter"/>
+                <v:path gradientshapeok="t" o:connecttype="rect"/>
+              </v:shapetype>
+              <v:shape id="33 Cuadro de texto" o:spid="_x0000_s1026" type="#_x0000_t202" style="position:absolute;margin-left:-66.05pt;margin-top:-35.25pt;width:115.65pt;height:95.95pt;z-index:251663360;visibility:visible;mso-wrap-style:square;mso-width-percent:0;mso-height-percent:0;mso-wrap-distance-left:9pt;mso-wrap-distance-top:0;mso-wrap-distance-right:9pt;mso-wrap-distance-bottom:0;mso-position-horizontal:absolute;mso-position-horizontal-relative:text;mso-position-vertical:absolute;mso-position-vertical-relative:text;mso-width-percent:0;mso-height-percent:0;mso-width-relative:margin;mso-height-relative:margin;v-text-anchor:top" o:gfxdata="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" filled="f" stroked="f" strokeweight=".5pt">
+                <v:textbox>
+                  <w:txbxContent>
+                    <w:p>
+                      <w:pPr>
+                        <w:jc w:val="center"/>
+                      </w:pPr>
+                      <w:r>
+                        <w:rPr>
+                          <w:noProof/>
+                          <w:lang w:eastAsia="es-MX"/>
+                        </w:rPr>
+                        <w:drawing>
+                          <wp:inline distT="0" distB="0" distL="0" distR="0" wp14:anchorId="2ACB0598" wp14:editId="49A25D9A">
+                            <wp:extent cx="879894" cy="1166815"/>
+                            <wp:effectExtent l="0" t="0" r="0" b="0"/>
+                            <wp:docPr id="1" name="Imagen 1" descr="Resultado de imagen para FLOR DE LIS UV"/>
+                            <wp:cNvGraphicFramePr>
+                              <a:graphicFrameLocks xmlns:a="http://schemas.openxmlformats.org/drawingml/2006/main" noChangeAspect="1"/>
+                            </wp:cNvGraphicFramePr>
+                            <a:graphic xmlns:a="http://schemas.openxmlformats.org/drawingml/2006/main">
+                              <a:graphicData uri="http://schemas.openxmlformats.org/drawingml/2006/picture">
+                                <pic:pic xmlns:pic="http://schemas.openxmlformats.org/drawingml/2006/picture">
+                                  <pic:nvPicPr>
+                                    <pic:cNvPr id="0" name="Picture 1" descr="Resultado de imagen para FLOR DE LIS UV"/>
+                                    <pic:cNvPicPr>
+                                      <a:picLocks noChangeAspect="1" noChangeArrowheads="1"/>
+                                    </pic:cNvPicPr>
+                                  </pic:nvPicPr>
+                                  <pic:blipFill rotWithShape="1">
+                                    <a:blip r:embed="rId8">
+                                      <a:extLst>
+                                        <a:ext uri="{28A0092B-C50C-407E-A947-70E740481C1C}">
+                                          <a14:useLocalDpi xmlns:a14="http://schemas.microsoft.com/office/drawing/2010/main" val="0"/>
+                                        </a:ext>
+                                      </a:extLst>
+                                    </a:blip>
+                                    <a:srcRect l="15641" r="15841"/>
+                                    <a:stretch/>
+                                  </pic:blipFill>
+                                  <pic:spPr bwMode="auto">
+                                    <a:xfrm>
+                                      <a:off x="0" y="0"/>
+                                      <a:ext cx="891039" cy="1181595"/>
+                                    </a:xfrm>
+                                    <a:prstGeom prst="rect">
+                                      <a:avLst/>
+                                    </a:prstGeom>
+                                    <a:noFill/>
+                                    <a:ln>
+                                      <a:noFill/>
+                                    </a:ln>
+                                    <a:extLst>
+                                      <a:ext uri="{53640926-AAD7-44D8-BBD7-CCE9431645EC}">
+                                        <a14:shadowObscured xmlns:a14="http://schemas.microsoft.com/office/drawing/2010/main"/>
+                                      </a:ext>
+                                    </a:extLst>
+                                  </pic:spPr>
+                                </pic:pic>
+                              </a:graphicData>
+                            </a:graphic>
+                          </wp:inline>
+                        </w:drawing>
+                      </w:r>
+                    </w:p>
+                  </w:txbxContent>
+                </v:textbox>
+              </v:shape>
+            </w:pict>
+          </mc:Fallback>
+        </mc:AlternateContent>
+      </w:r>
       <w:r>
         <w:rPr>
           <w:noProof/>
@@ -19,7 +237,7 @@
         <mc:AlternateContent>
           <mc:Choice Requires="wps">
             <w:drawing>
-              <wp:anchor distT="0" distB="0" distL="114300" distR="114300" simplePos="0" relativeHeight="251659264" behindDoc="0" locked="0" layoutInCell="1" allowOverlap="1" wp14:anchorId="5B3DC1C7" wp14:editId="6B3FE394">
+              <wp:anchor distT="0" distB="0" distL="114300" distR="114300" simplePos="0" relativeHeight="251659264" behindDoc="0" locked="0" layoutInCell="1" allowOverlap="1" wp14:anchorId="54B550B2" wp14:editId="4AE593F5">
                 <wp:simplePos x="0" y="0"/>
                 <wp:positionH relativeFrom="column">
                   <wp:posOffset>94818</wp:posOffset>
@@ -195,11 +413,7 @@
           </mc:Choice>
           <mc:Fallback>
             <w:pict>
-              <v:shapetype w14:anchorId="5B3DC1C7" id="_x0000_t202" coordsize="21600,21600" o:spt="202" path="m,l,21600r21600,l21600,xe">
-                <v:stroke joinstyle="miter"/>
-                <v:path gradientshapeok="t" o:connecttype="rect"/>
-              </v:shapetype>
-              <v:shape id="Cuadro de texto 31" o:spid="_x0000_s1026" type="#_x0000_t202" style="position:absolute;margin-left:7.45pt;margin-top:-8.65pt;width:468.7pt;height:96.5pt;z-index:251659264;visibility:visible;mso-wrap-style:square;mso-width-percent:0;mso-height-percent:0;mso-wrap-distance-left:9pt;mso-wrap-distance-top:0;mso-wrap-distance-right:9pt;mso-wrap-distance-bottom:0;mso-position-horizontal:absolute;mso-position-horizontal-relative:text;mso-position-vertical:absolute;mso-position-vertical-relative:text;mso-width-percent:0;mso-height-percent:0;mso-width-relative:page;mso-height-relative:page;v-text-anchor:top" o:gfxdata="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" filled="f" stroked="f">
+              <v:shape w14:anchorId="54B550B2" id="Cuadro de texto 31" o:spid="_x0000_s1027" type="#_x0000_t202" style="position:absolute;margin-left:7.45pt;margin-top:-8.65pt;width:468.7pt;height:96.5pt;z-index:251659264;visibility:visible;mso-wrap-style:square;mso-width-percent:0;mso-height-percent:0;mso-wrap-distance-left:9pt;mso-wrap-distance-top:0;mso-wrap-distance-right:9pt;mso-wrap-distance-bottom:0;mso-position-horizontal:absolute;mso-position-horizontal-relative:text;mso-position-vertical:absolute;mso-position-vertical-relative:text;mso-width-percent:0;mso-height-percent:0;mso-width-relative:page;mso-height-relative:page;v-text-anchor:top" o:gfxdata="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" filled="f" stroked="f">
                 <v:textbox>
                   <w:txbxContent>
                     <w:p>
@@ -311,247 +525,40 @@
           </mc:Fallback>
         </mc:AlternateContent>
       </w:r>
-      <w:r>
-        <w:rPr>
-          <w:rFonts w:cs="Arial"/>
+    </w:p>
+    <w:p>
+      <w:pPr>
+        <w:pStyle w:val="Encabezado"/>
+        <w:rPr>
           <w:noProof/>
-          <w:sz w:val="24"/>
-          <w:szCs w:val="24"/>
+          <w:lang w:val="es-ES" w:eastAsia="es-ES"/>
+        </w:rPr>
+      </w:pPr>
+    </w:p>
+    <w:p>
+      <w:pPr>
+        <w:pStyle w:val="a"/>
+      </w:pPr>
+      <w:r>
+        <w:rPr>
+          <w:noProof/>
           <w:lang w:eastAsia="es-MX"/>
         </w:rPr>
         <mc:AlternateContent>
           <mc:Choice Requires="wps">
             <w:drawing>
-              <wp:anchor distT="0" distB="0" distL="114300" distR="114300" simplePos="0" relativeHeight="251663360" behindDoc="0" locked="0" layoutInCell="1" allowOverlap="1" wp14:anchorId="6181ABCE" wp14:editId="46A8F7F8">
+              <wp:anchor distT="0" distB="0" distL="114300" distR="114300" simplePos="0" relativeHeight="251666432" behindDoc="0" locked="0" layoutInCell="0" allowOverlap="1" wp14:anchorId="5D3A5754" wp14:editId="22351240">
                 <wp:simplePos x="0" y="0"/>
                 <wp:positionH relativeFrom="column">
-                  <wp:posOffset>-833552</wp:posOffset>
+                  <wp:posOffset>1335405</wp:posOffset>
                 </wp:positionH>
                 <wp:positionV relativeFrom="paragraph">
-                  <wp:posOffset>-594995</wp:posOffset>
+                  <wp:posOffset>207645</wp:posOffset>
                 </wp:positionV>
-                <wp:extent cx="1468755" cy="1497965"/>
-                <wp:effectExtent l="0" t="0" r="0" b="6985"/>
+                <wp:extent cx="4206240" cy="0"/>
+                <wp:effectExtent l="0" t="19050" r="22860" b="19050"/>
                 <wp:wrapNone/>
-                <wp:docPr id="33" name="33 Cuadro de texto"/>
-                <wp:cNvGraphicFramePr/>
-                <a:graphic xmlns:a="http://schemas.openxmlformats.org/drawingml/2006/main">
-                  <a:graphicData uri="http://schemas.microsoft.com/office/word/2010/wordprocessingShape">
-                    <wps:wsp>
-                      <wps:cNvSpPr txBox="1"/>
-                      <wps:spPr>
-                        <a:xfrm>
-                          <a:off x="0" y="0"/>
-                          <a:ext cx="1468755" cy="1497965"/>
-                        </a:xfrm>
-                        <a:prstGeom prst="rect">
-                          <a:avLst/>
-                        </a:prstGeom>
-                        <a:noFill/>
-                        <a:ln w="6350">
-                          <a:noFill/>
-                        </a:ln>
-                        <a:effectLst/>
-                      </wps:spPr>
-                      <wps:style>
-                        <a:lnRef idx="0">
-                          <a:schemeClr val="accent1"/>
-                        </a:lnRef>
-                        <a:fillRef idx="0">
-                          <a:schemeClr val="accent1"/>
-                        </a:fillRef>
-                        <a:effectRef idx="0">
-                          <a:schemeClr val="accent1"/>
-                        </a:effectRef>
-                        <a:fontRef idx="minor">
-                          <a:schemeClr val="dk1"/>
-                        </a:fontRef>
-                      </wps:style>
-                      <wps:txbx>
-                        <w:txbxContent>
-                          <w:p>
-                            <w:r>
-                              <w:rPr>
-                                <w:noProof/>
-                                <w:lang w:eastAsia="es-MX"/>
-                              </w:rPr>
-                              <w:drawing>
-                                <wp:inline distT="0" distB="0" distL="0" distR="0" wp14:anchorId="685867E6" wp14:editId="2296BEF2">
-                                  <wp:extent cx="1274445" cy="1342390"/>
-                                  <wp:effectExtent l="0" t="0" r="1905" b="0"/>
-                                  <wp:docPr id="35" name="Imagen 35" descr="Escudo UV.jpg"/>
-                                  <wp:cNvGraphicFramePr>
-                                    <a:graphicFrameLocks xmlns:a="http://schemas.openxmlformats.org/drawingml/2006/main" noChangeAspect="1"/>
-                                  </wp:cNvGraphicFramePr>
-                                  <a:graphic xmlns:a="http://schemas.openxmlformats.org/drawingml/2006/main">
-                                    <a:graphicData uri="http://schemas.openxmlformats.org/drawingml/2006/picture">
-                                      <pic:pic xmlns:pic="http://schemas.openxmlformats.org/drawingml/2006/picture">
-                                        <pic:nvPicPr>
-                                          <pic:cNvPr id="0" name="0 Imagen" descr="Escudo UV.jpg"/>
-                                          <pic:cNvPicPr>
-                                            <a:picLocks noChangeAspect="1" noChangeArrowheads="1"/>
-                                          </pic:cNvPicPr>
-                                        </pic:nvPicPr>
-                                        <pic:blipFill>
-                                          <a:blip r:embed="rId8">
-                                            <a:extLst>
-                                              <a:ext uri="{28A0092B-C50C-407E-A947-70E740481C1C}">
-                                                <a14:useLocalDpi xmlns:a14="http://schemas.microsoft.com/office/drawing/2010/main" val="0"/>
-                                              </a:ext>
-                                            </a:extLst>
-                                          </a:blip>
-                                          <a:srcRect/>
-                                          <a:stretch>
-                                            <a:fillRect/>
-                                          </a:stretch>
-                                        </pic:blipFill>
-                                        <pic:spPr bwMode="auto">
-                                          <a:xfrm>
-                                            <a:off x="0" y="0"/>
-                                            <a:ext cx="1274445" cy="1342390"/>
-                                          </a:xfrm>
-                                          <a:prstGeom prst="rect">
-                                            <a:avLst/>
-                                          </a:prstGeom>
-                                          <a:noFill/>
-                                          <a:ln>
-                                            <a:noFill/>
-                                          </a:ln>
-                                        </pic:spPr>
-                                      </pic:pic>
-                                    </a:graphicData>
-                                  </a:graphic>
-                                </wp:inline>
-                              </w:drawing>
-                            </w:r>
-                          </w:p>
-                        </w:txbxContent>
-                      </wps:txbx>
-                      <wps:bodyPr rot="0" spcFirstLastPara="0" vertOverflow="overflow" horzOverflow="overflow" vert="horz" wrap="square" lIns="91440" tIns="45720" rIns="91440" bIns="45720" numCol="1" spcCol="0" rtlCol="0" fromWordArt="0" anchor="t" anchorCtr="0" forceAA="0" compatLnSpc="1">
-                        <a:prstTxWarp prst="textNoShape">
-                          <a:avLst/>
-                        </a:prstTxWarp>
-                        <a:noAutofit/>
-                      </wps:bodyPr>
-                    </wps:wsp>
-                  </a:graphicData>
-                </a:graphic>
-                <wp14:sizeRelH relativeFrom="margin">
-                  <wp14:pctWidth>0</wp14:pctWidth>
-                </wp14:sizeRelH>
-                <wp14:sizeRelV relativeFrom="margin">
-                  <wp14:pctHeight>0</wp14:pctHeight>
-                </wp14:sizeRelV>
-              </wp:anchor>
-            </w:drawing>
-          </mc:Choice>
-          <mc:Fallback>
-            <w:pict>
-              <v:shape w14:anchorId="6181ABCE" id="33 Cuadro de texto" o:spid="_x0000_s1027" type="#_x0000_t202" style="position:absolute;margin-left:-65.65pt;margin-top:-46.85pt;width:115.65pt;height:117.95pt;z-index:251663360;visibility:visible;mso-wrap-style:square;mso-width-percent:0;mso-height-percent:0;mso-wrap-distance-left:9pt;mso-wrap-distance-top:0;mso-wrap-distance-right:9pt;mso-wrap-distance-bottom:0;mso-position-horizontal:absolute;mso-position-horizontal-relative:text;mso-position-vertical:absolute;mso-position-vertical-relative:text;mso-width-percent:0;mso-height-percent:0;mso-width-relative:margin;mso-height-relative:margin;v-text-anchor:top" o:gfxdata="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" filled="f" stroked="f" strokeweight=".5pt">
-                <v:textbox>
-                  <w:txbxContent>
-                    <w:p>
-                      <w:r>
-                        <w:rPr>
-                          <w:noProof/>
-                          <w:lang w:eastAsia="es-MX"/>
-                        </w:rPr>
-                        <w:drawing>
-                          <wp:inline distT="0" distB="0" distL="0" distR="0" wp14:anchorId="685867E6" wp14:editId="2296BEF2">
-                            <wp:extent cx="1274445" cy="1342390"/>
-                            <wp:effectExtent l="0" t="0" r="1905" b="0"/>
-                            <wp:docPr id="35" name="Imagen 35" descr="Escudo UV.jpg"/>
-                            <wp:cNvGraphicFramePr>
-                              <a:graphicFrameLocks xmlns:a="http://schemas.openxmlformats.org/drawingml/2006/main" noChangeAspect="1"/>
-                            </wp:cNvGraphicFramePr>
-                            <a:graphic xmlns:a="http://schemas.openxmlformats.org/drawingml/2006/main">
-                              <a:graphicData uri="http://schemas.openxmlformats.org/drawingml/2006/picture">
-                                <pic:pic xmlns:pic="http://schemas.openxmlformats.org/drawingml/2006/picture">
-                                  <pic:nvPicPr>
-                                    <pic:cNvPr id="0" name="0 Imagen" descr="Escudo UV.jpg"/>
-                                    <pic:cNvPicPr>
-                                      <a:picLocks noChangeAspect="1" noChangeArrowheads="1"/>
-                                    </pic:cNvPicPr>
-                                  </pic:nvPicPr>
-                                  <pic:blipFill>
-                                    <a:blip r:embed="rId8">
-                                      <a:extLst>
-                                        <a:ext uri="{28A0092B-C50C-407E-A947-70E740481C1C}">
-                                          <a14:useLocalDpi xmlns:a14="http://schemas.microsoft.com/office/drawing/2010/main" val="0"/>
-                                        </a:ext>
-                                      </a:extLst>
-                                    </a:blip>
-                                    <a:srcRect/>
-                                    <a:stretch>
-                                      <a:fillRect/>
-                                    </a:stretch>
-                                  </pic:blipFill>
-                                  <pic:spPr bwMode="auto">
-                                    <a:xfrm>
-                                      <a:off x="0" y="0"/>
-                                      <a:ext cx="1274445" cy="1342390"/>
-                                    </a:xfrm>
-                                    <a:prstGeom prst="rect">
-                                      <a:avLst/>
-                                    </a:prstGeom>
-                                    <a:noFill/>
-                                    <a:ln>
-                                      <a:noFill/>
-                                    </a:ln>
-                                  </pic:spPr>
-                                </pic:pic>
-                              </a:graphicData>
-                            </a:graphic>
-                          </wp:inline>
-                        </w:drawing>
-                      </w:r>
-                    </w:p>
-                  </w:txbxContent>
-                </v:textbox>
-              </v:shape>
-            </w:pict>
-          </mc:Fallback>
-        </mc:AlternateContent>
-      </w:r>
-    </w:p>
-    <w:p>
-      <w:pPr>
-        <w:pStyle w:val="Encabezado"/>
-        <w:rPr>
-          <w:noProof/>
-          <w:lang w:val="es-ES" w:eastAsia="es-ES"/>
-        </w:rPr>
-      </w:pPr>
-    </w:p>
-    <w:p>
-      <w:pPr>
-        <w:pStyle w:val="Encabezado"/>
-        <w:rPr>
-          <w:noProof/>
-          <w:lang w:val="es-ES" w:eastAsia="es-ES"/>
-        </w:rPr>
-      </w:pPr>
-      <w:r>
-        <w:rPr>
-          <w:noProof/>
-          <w:sz w:val="20"/>
-          <w:lang w:eastAsia="es-MX"/>
-        </w:rPr>
-        <mc:AlternateContent>
-          <mc:Choice Requires="wps">
-            <w:drawing>
-              <wp:anchor distT="0" distB="0" distL="114300" distR="114300" simplePos="0" relativeHeight="251660288" behindDoc="0" locked="0" layoutInCell="1" allowOverlap="1" wp14:anchorId="4422BC07" wp14:editId="03943DA0">
-                <wp:simplePos x="0" y="0"/>
-                <wp:positionH relativeFrom="column">
-                  <wp:posOffset>669493</wp:posOffset>
-                </wp:positionH>
-                <wp:positionV relativeFrom="paragraph">
-                  <wp:posOffset>93345</wp:posOffset>
-                </wp:positionV>
-                <wp:extent cx="5170805" cy="0"/>
-                <wp:effectExtent l="0" t="0" r="10795" b="19050"/>
-                <wp:wrapNone/>
-                <wp:docPr id="29" name="Conector recto 29"/>
+                <wp:docPr id="9" name="Conector recto 9"/>
                 <wp:cNvGraphicFramePr>
                   <a:graphicFrameLocks xmlns:a="http://schemas.openxmlformats.org/drawingml/2006/main"/>
                 </wp:cNvGraphicFramePr>
@@ -564,13 +571,13 @@
                       <wps:spPr bwMode="auto">
                         <a:xfrm>
                           <a:off x="0" y="0"/>
-                          <a:ext cx="5170805" cy="0"/>
+                          <a:ext cx="4206240" cy="0"/>
                         </a:xfrm>
                         <a:prstGeom prst="line">
                           <a:avLst/>
                         </a:prstGeom>
                         <a:noFill/>
-                        <a:ln w="12700">
+                        <a:ln w="28575">
                           <a:solidFill>
                             <a:srgbClr val="000000"/>
                           </a:solidFill>
@@ -601,37 +608,31 @@
           </mc:Choice>
           <mc:Fallback>
             <w:pict>
-              <v:line w14:anchorId="3402997A" id="Conector recto 29" o:spid="_x0000_s1026" style="position:absolute;z-index:251660288;visibility:visible;mso-wrap-style:square;mso-width-percent:0;mso-height-percent:0;mso-wrap-distance-left:9pt;mso-wrap-distance-top:0;mso-wrap-distance-right:9pt;mso-wrap-distance-bottom:0;mso-position-horizontal:absolute;mso-position-horizontal-relative:text;mso-position-vertical:absolute;mso-position-vertical-relative:text;mso-width-percent:0;mso-height-percent:0;mso-width-relative:page;mso-height-relative:page" from="52.7pt,7.35pt" to="459.85pt,7.35pt" o:gfxdata="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" strokeweight="1pt"/>
+              <v:line w14:anchorId="6DEDA518" id="Conector recto 9" o:spid="_x0000_s1026" style="position:absolute;z-index:251666432;visibility:visible;mso-wrap-style:square;mso-width-percent:0;mso-height-percent:0;mso-wrap-distance-left:9pt;mso-wrap-distance-top:0;mso-wrap-distance-right:9pt;mso-wrap-distance-bottom:0;mso-position-horizontal:absolute;mso-position-horizontal-relative:text;mso-position-vertical:absolute;mso-position-vertical-relative:text;mso-width-percent:0;mso-height-percent:0;mso-width-relative:page;mso-height-relative:page" from="105.15pt,16.35pt" to="436.35pt,16.35pt" o:gfxdata="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" o:allowincell="f" strokeweight="2.25pt"/>
             </w:pict>
           </mc:Fallback>
         </mc:AlternateContent>
       </w:r>
-    </w:p>
-    <w:p>
-      <w:pPr>
-        <w:pStyle w:val="Encabezado"/>
-      </w:pPr>
       <w:r>
         <w:rPr>
           <w:noProof/>
-          <w:sz w:val="20"/>
           <w:lang w:eastAsia="es-MX"/>
         </w:rPr>
         <mc:AlternateContent>
           <mc:Choice Requires="wps">
             <w:drawing>
-              <wp:anchor distT="0" distB="0" distL="114300" distR="114300" simplePos="0" relativeHeight="251661312" behindDoc="0" locked="0" layoutInCell="1" allowOverlap="1" wp14:anchorId="690CD7DF" wp14:editId="2CC2816C">
+              <wp:anchor distT="0" distB="0" distL="114300" distR="114300" simplePos="0" relativeHeight="251665408" behindDoc="0" locked="0" layoutInCell="0" allowOverlap="1" wp14:anchorId="039DA8FD" wp14:editId="52689F3E">
                 <wp:simplePos x="0" y="0"/>
                 <wp:positionH relativeFrom="column">
-                  <wp:posOffset>668858</wp:posOffset>
+                  <wp:posOffset>969645</wp:posOffset>
                 </wp:positionH>
                 <wp:positionV relativeFrom="paragraph">
-                  <wp:posOffset>27305</wp:posOffset>
+                  <wp:posOffset>56478</wp:posOffset>
                 </wp:positionV>
-                <wp:extent cx="5170805" cy="0"/>
-                <wp:effectExtent l="0" t="0" r="10795" b="19050"/>
+                <wp:extent cx="4206240" cy="0"/>
+                <wp:effectExtent l="0" t="0" r="22860" b="19050"/>
                 <wp:wrapNone/>
-                <wp:docPr id="30" name="Conector recto 30"/>
+                <wp:docPr id="6" name="Conector recto 6"/>
                 <wp:cNvGraphicFramePr>
                   <a:graphicFrameLocks xmlns:a="http://schemas.openxmlformats.org/drawingml/2006/main"/>
                 </wp:cNvGraphicFramePr>
@@ -644,13 +645,13 @@
                       <wps:spPr bwMode="auto">
                         <a:xfrm>
                           <a:off x="0" y="0"/>
-                          <a:ext cx="5170805" cy="0"/>
+                          <a:ext cx="4206240" cy="0"/>
                         </a:xfrm>
                         <a:prstGeom prst="line">
                           <a:avLst/>
                         </a:prstGeom>
                         <a:noFill/>
-                        <a:ln w="12700">
+                        <a:ln w="19050">
                           <a:solidFill>
                             <a:srgbClr val="000000"/>
                           </a:solidFill>
@@ -681,7 +682,7 @@
           </mc:Choice>
           <mc:Fallback>
             <w:pict>
-              <v:line w14:anchorId="035E341A" id="Conector recto 30" o:spid="_x0000_s1026" style="position:absolute;z-index:251661312;visibility:visible;mso-wrap-style:square;mso-width-percent:0;mso-height-percent:0;mso-wrap-distance-left:9pt;mso-wrap-distance-top:0;mso-wrap-distance-right:9pt;mso-wrap-distance-bottom:0;mso-position-horizontal:absolute;mso-position-horizontal-relative:text;mso-position-vertical:absolute;mso-position-vertical-relative:text;mso-width-percent:0;mso-height-percent:0;mso-width-relative:page;mso-height-relative:page" from="52.65pt,2.15pt" to="459.8pt,2.15pt" o:gfxdata="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" strokeweight="1pt"/>
+              <v:line w14:anchorId="6342C997" id="Conector recto 6" o:spid="_x0000_s1026" style="position:absolute;z-index:251665408;visibility:visible;mso-wrap-style:square;mso-width-percent:0;mso-height-percent:0;mso-wrap-distance-left:9pt;mso-wrap-distance-top:0;mso-wrap-distance-right:9pt;mso-wrap-distance-bottom:0;mso-position-horizontal:absolute;mso-position-horizontal-relative:text;mso-position-vertical:absolute;mso-position-vertical-relative:text;mso-width-percent:0;mso-height-percent:0;mso-width-relative:page;mso-height-relative:page" from="76.35pt,4.45pt" to="407.55pt,4.45pt" o:gfxdata="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" o:allowincell="f" strokeweight="1.5pt"/>
             </w:pict>
           </mc:Fallback>
         </mc:AlternateContent>
@@ -689,362 +690,73 @@
     </w:p>
     <w:p>
       <w:pPr>
-        <w:jc w:val="center"/>
-        <w:rPr>
-          <w:rFonts w:cs="Arial"/>
-          <w:sz w:val="44"/>
-          <w:szCs w:val="44"/>
-        </w:rPr>
-      </w:pPr>
-      <w:r>
+        <w:pStyle w:val="Encabezado"/>
         <w:rPr>
           <w:noProof/>
-          <w:sz w:val="20"/>
+          <w:lang w:val="es-ES" w:eastAsia="es-ES"/>
+        </w:rPr>
+      </w:pPr>
+    </w:p>
+    <w:p>
+      <w:pPr>
+        <w:pStyle w:val="Encabezado"/>
+      </w:pPr>
+      <w:r>
+        <w:rPr>
+          <w:noProof/>
           <w:lang w:eastAsia="es-MX"/>
         </w:rPr>
         <mc:AlternateContent>
-          <mc:Choice Requires="wpg">
+          <mc:Choice Requires="wps">
             <w:drawing>
-              <wp:anchor distT="0" distB="0" distL="114300" distR="114300" simplePos="0" relativeHeight="251662336" behindDoc="0" locked="0" layoutInCell="1" allowOverlap="1" wp14:anchorId="3CEBC5EE" wp14:editId="3C15100E">
+              <wp:anchor distT="0" distB="0" distL="114300" distR="114300" simplePos="0" relativeHeight="251667456" behindDoc="0" locked="0" layoutInCell="0" allowOverlap="1" wp14:anchorId="4FFCA683" wp14:editId="2A8CE108">
                 <wp:simplePos x="0" y="0"/>
                 <wp:positionH relativeFrom="column">
-                  <wp:posOffset>-355600</wp:posOffset>
+                  <wp:posOffset>-226695</wp:posOffset>
                 </wp:positionH>
                 <wp:positionV relativeFrom="paragraph">
-                  <wp:posOffset>208483</wp:posOffset>
+                  <wp:posOffset>163195</wp:posOffset>
                 </wp:positionV>
-                <wp:extent cx="558800" cy="7161530"/>
-                <wp:effectExtent l="0" t="0" r="0" b="20320"/>
+                <wp:extent cx="0" cy="6583680"/>
+                <wp:effectExtent l="19050" t="0" r="19050" b="26670"/>
                 <wp:wrapNone/>
-                <wp:docPr id="23" name="Grupo 23"/>
+                <wp:docPr id="7" name="Conector recto 7"/>
                 <wp:cNvGraphicFramePr>
                   <a:graphicFrameLocks xmlns:a="http://schemas.openxmlformats.org/drawingml/2006/main"/>
                 </wp:cNvGraphicFramePr>
                 <a:graphic xmlns:a="http://schemas.openxmlformats.org/drawingml/2006/main">
-                  <a:graphicData uri="http://schemas.microsoft.com/office/word/2010/wordprocessingGroup">
-                    <wpg:wgp>
-                      <wpg:cNvGrpSpPr>
-                        <a:grpSpLocks/>
-                      </wpg:cNvGrpSpPr>
-                      <wpg:grpSpPr bwMode="auto">
+                  <a:graphicData uri="http://schemas.microsoft.com/office/word/2010/wordprocessingShape">
+                    <wps:wsp>
+                      <wps:cNvCnPr>
+                        <a:cxnSpLocks noChangeShapeType="1"/>
+                      </wps:cNvCnPr>
+                      <wps:spPr bwMode="auto">
                         <a:xfrm>
                           <a:off x="0" y="0"/>
-                          <a:ext cx="558800" cy="7161530"/>
-                          <a:chOff x="1593" y="3184"/>
-                          <a:chExt cx="880" cy="11278"/>
+                          <a:ext cx="0" cy="6583680"/>
                         </a:xfrm>
-                      </wpg:grpSpPr>
-                      <wps:wsp>
-                        <wps:cNvPr id="24" name="Freeform 15"/>
-                        <wps:cNvSpPr>
-                          <a:spLocks/>
-                        </wps:cNvSpPr>
-                        <wps:spPr bwMode="auto">
-                          <a:xfrm>
-                            <a:off x="1593" y="3184"/>
-                            <a:ext cx="64" cy="10392"/>
-                          </a:xfrm>
-                          <a:custGeom>
-                            <a:avLst/>
-                            <a:gdLst>
-                              <a:gd name="T0" fmla="*/ 0 w 1"/>
-                              <a:gd name="T1" fmla="*/ 0 h 10955"/>
-                              <a:gd name="T2" fmla="*/ 0 w 1"/>
-                              <a:gd name="T3" fmla="*/ 10955 h 10955"/>
-                            </a:gdLst>
-                            <a:ahLst/>
-                            <a:cxnLst>
-                              <a:cxn ang="0">
-                                <a:pos x="T0" y="T1"/>
-                              </a:cxn>
-                              <a:cxn ang="0">
-                                <a:pos x="T2" y="T3"/>
-                              </a:cxn>
-                            </a:cxnLst>
-                            <a:rect l="0" t="0" r="r" b="b"/>
-                            <a:pathLst>
-                              <a:path w="1" h="10955">
-                                <a:moveTo>
-                                  <a:pt x="0" y="0"/>
-                                </a:moveTo>
-                                <a:lnTo>
-                                  <a:pt x="0" y="10955"/>
-                                </a:lnTo>
-                              </a:path>
-                            </a:pathLst>
-                          </a:custGeom>
-                          <a:noFill/>
-                          <a:ln w="12700">
-                            <a:solidFill>
-                              <a:srgbClr val="000000"/>
-                            </a:solidFill>
-                            <a:round/>
-                            <a:headEnd/>
-                            <a:tailEnd/>
-                          </a:ln>
-                          <a:extLst>
-                            <a:ext uri="{909E8E84-426E-40DD-AFC4-6F175D3DCCD1}">
-                              <a14:hiddenFill xmlns:a14="http://schemas.microsoft.com/office/drawing/2010/main">
-                                <a:solidFill>
-                                  <a:srgbClr val="FFFFFF"/>
-                                </a:solidFill>
-                              </a14:hiddenFill>
-                            </a:ext>
-                          </a:extLst>
-                        </wps:spPr>
-                        <wps:bodyPr rot="0" vert="horz" wrap="square" lIns="91440" tIns="45720" rIns="91440" bIns="45720" anchor="t" anchorCtr="0" upright="1">
-                          <a:noAutofit/>
-                        </wps:bodyPr>
-                      </wps:wsp>
-                      <wps:wsp>
-                        <wps:cNvPr id="25" name="Freeform 16"/>
-                        <wps:cNvSpPr>
-                          <a:spLocks/>
-                        </wps:cNvSpPr>
-                        <wps:spPr bwMode="auto">
-                          <a:xfrm>
-                            <a:off x="1803" y="3184"/>
-                            <a:ext cx="34" cy="10812"/>
-                          </a:xfrm>
-                          <a:custGeom>
-                            <a:avLst/>
-                            <a:gdLst>
-                              <a:gd name="T0" fmla="*/ 0 w 1"/>
-                              <a:gd name="T1" fmla="*/ 0 h 10955"/>
-                              <a:gd name="T2" fmla="*/ 0 w 1"/>
-                              <a:gd name="T3" fmla="*/ 10955 h 10955"/>
-                            </a:gdLst>
-                            <a:ahLst/>
-                            <a:cxnLst>
-                              <a:cxn ang="0">
-                                <a:pos x="T0" y="T1"/>
-                              </a:cxn>
-                              <a:cxn ang="0">
-                                <a:pos x="T2" y="T3"/>
-                              </a:cxn>
-                            </a:cxnLst>
-                            <a:rect l="0" t="0" r="r" b="b"/>
-                            <a:pathLst>
-                              <a:path w="1" h="10955">
-                                <a:moveTo>
-                                  <a:pt x="0" y="0"/>
-                                </a:moveTo>
-                                <a:lnTo>
-                                  <a:pt x="0" y="10955"/>
-                                </a:lnTo>
-                              </a:path>
-                            </a:pathLst>
-                          </a:custGeom>
-                          <a:noFill/>
-                          <a:ln w="12700">
-                            <a:solidFill>
-                              <a:srgbClr val="000000"/>
-                            </a:solidFill>
-                            <a:round/>
-                            <a:headEnd/>
-                            <a:tailEnd/>
-                          </a:ln>
-                          <a:extLst>
-                            <a:ext uri="{909E8E84-426E-40DD-AFC4-6F175D3DCCD1}">
-                              <a14:hiddenFill xmlns:a14="http://schemas.microsoft.com/office/drawing/2010/main">
-                                <a:solidFill>
-                                  <a:srgbClr val="FFFFFF"/>
-                                </a:solidFill>
-                              </a14:hiddenFill>
-                            </a:ext>
-                          </a:extLst>
-                        </wps:spPr>
-                        <wps:bodyPr rot="0" vert="horz" wrap="square" lIns="91440" tIns="45720" rIns="91440" bIns="45720" anchor="t" anchorCtr="0" upright="1">
-                          <a:noAutofit/>
-                        </wps:bodyPr>
-                      </wps:wsp>
-                      <wps:wsp>
-                        <wps:cNvPr id="26" name="Freeform 17"/>
-                        <wps:cNvSpPr>
-                          <a:spLocks/>
-                        </wps:cNvSpPr>
-                        <wps:spPr bwMode="auto">
-                          <a:xfrm>
-                            <a:off x="1998" y="3184"/>
-                            <a:ext cx="2" cy="11278"/>
-                          </a:xfrm>
-                          <a:custGeom>
-                            <a:avLst/>
-                            <a:gdLst>
-                              <a:gd name="T0" fmla="*/ 0 w 1"/>
-                              <a:gd name="T1" fmla="*/ 0 h 10955"/>
-                              <a:gd name="T2" fmla="*/ 0 w 1"/>
-                              <a:gd name="T3" fmla="*/ 10955 h 10955"/>
-                            </a:gdLst>
-                            <a:ahLst/>
-                            <a:cxnLst>
-                              <a:cxn ang="0">
-                                <a:pos x="T0" y="T1"/>
-                              </a:cxn>
-                              <a:cxn ang="0">
-                                <a:pos x="T2" y="T3"/>
-                              </a:cxn>
-                            </a:cxnLst>
-                            <a:rect l="0" t="0" r="r" b="b"/>
-                            <a:pathLst>
-                              <a:path w="1" h="10955">
-                                <a:moveTo>
-                                  <a:pt x="0" y="0"/>
-                                </a:moveTo>
-                                <a:lnTo>
-                                  <a:pt x="0" y="10955"/>
-                                </a:lnTo>
-                              </a:path>
-                            </a:pathLst>
-                          </a:custGeom>
-                          <a:noFill/>
-                          <a:ln w="12700">
-                            <a:solidFill>
-                              <a:srgbClr val="000000"/>
-                            </a:solidFill>
-                            <a:round/>
-                            <a:headEnd/>
-                            <a:tailEnd/>
-                          </a:ln>
-                          <a:extLst>
-                            <a:ext uri="{909E8E84-426E-40DD-AFC4-6F175D3DCCD1}">
-                              <a14:hiddenFill xmlns:a14="http://schemas.microsoft.com/office/drawing/2010/main">
-                                <a:solidFill>
-                                  <a:srgbClr val="FFFFFF"/>
-                                </a:solidFill>
-                              </a14:hiddenFill>
-                            </a:ext>
-                          </a:extLst>
-                        </wps:spPr>
-                        <wps:bodyPr rot="0" vert="horz" wrap="square" lIns="91440" tIns="45720" rIns="91440" bIns="45720" anchor="t" anchorCtr="0" upright="1">
-                          <a:noAutofit/>
-                        </wps:bodyPr>
-                      </wps:wsp>
-                      <wps:wsp>
-                        <wps:cNvPr id="27" name="Freeform 18"/>
-                        <wps:cNvSpPr>
-                          <a:spLocks/>
-                        </wps:cNvSpPr>
-                        <wps:spPr bwMode="auto">
-                          <a:xfrm>
-                            <a:off x="2198" y="3184"/>
-                            <a:ext cx="34" cy="10812"/>
-                          </a:xfrm>
-                          <a:custGeom>
-                            <a:avLst/>
-                            <a:gdLst>
-                              <a:gd name="T0" fmla="*/ 0 w 1"/>
-                              <a:gd name="T1" fmla="*/ 0 h 10955"/>
-                              <a:gd name="T2" fmla="*/ 0 w 1"/>
-                              <a:gd name="T3" fmla="*/ 10955 h 10955"/>
-                            </a:gdLst>
-                            <a:ahLst/>
-                            <a:cxnLst>
-                              <a:cxn ang="0">
-                                <a:pos x="T0" y="T1"/>
-                              </a:cxn>
-                              <a:cxn ang="0">
-                                <a:pos x="T2" y="T3"/>
-                              </a:cxn>
-                            </a:cxnLst>
-                            <a:rect l="0" t="0" r="r" b="b"/>
-                            <a:pathLst>
-                              <a:path w="1" h="10955">
-                                <a:moveTo>
-                                  <a:pt x="0" y="0"/>
-                                </a:moveTo>
-                                <a:lnTo>
-                                  <a:pt x="0" y="10955"/>
-                                </a:lnTo>
-                              </a:path>
-                            </a:pathLst>
-                          </a:custGeom>
-                          <a:noFill/>
-                          <a:ln w="12700">
-                            <a:solidFill>
-                              <a:srgbClr val="000000"/>
-                            </a:solidFill>
-                            <a:round/>
-                            <a:headEnd/>
-                            <a:tailEnd/>
-                          </a:ln>
-                          <a:extLst>
-                            <a:ext uri="{909E8E84-426E-40DD-AFC4-6F175D3DCCD1}">
-                              <a14:hiddenFill xmlns:a14="http://schemas.microsoft.com/office/drawing/2010/main">
-                                <a:solidFill>
-                                  <a:srgbClr val="FFFFFF"/>
-                                </a:solidFill>
-                              </a14:hiddenFill>
-                            </a:ext>
-                          </a:extLst>
-                        </wps:spPr>
-                        <wps:bodyPr rot="0" vert="horz" wrap="square" lIns="91440" tIns="45720" rIns="91440" bIns="45720" anchor="t" anchorCtr="0" upright="1">
-                          <a:noAutofit/>
-                        </wps:bodyPr>
-                      </wps:wsp>
-                      <wps:wsp>
-                        <wps:cNvPr id="28" name="Freeform 19"/>
-                        <wps:cNvSpPr>
-                          <a:spLocks/>
-                        </wps:cNvSpPr>
-                        <wps:spPr bwMode="auto">
-                          <a:xfrm>
-                            <a:off x="2409" y="3184"/>
-                            <a:ext cx="64" cy="10392"/>
-                          </a:xfrm>
-                          <a:custGeom>
-                            <a:avLst/>
-                            <a:gdLst>
-                              <a:gd name="T0" fmla="*/ 0 w 1"/>
-                              <a:gd name="T1" fmla="*/ 0 h 10955"/>
-                              <a:gd name="T2" fmla="*/ 0 w 1"/>
-                              <a:gd name="T3" fmla="*/ 10955 h 10955"/>
-                            </a:gdLst>
-                            <a:ahLst/>
-                            <a:cxnLst>
-                              <a:cxn ang="0">
-                                <a:pos x="T0" y="T1"/>
-                              </a:cxn>
-                              <a:cxn ang="0">
-                                <a:pos x="T2" y="T3"/>
-                              </a:cxn>
-                            </a:cxnLst>
-                            <a:rect l="0" t="0" r="r" b="b"/>
-                            <a:pathLst>
-                              <a:path w="1" h="10955">
-                                <a:moveTo>
-                                  <a:pt x="0" y="0"/>
-                                </a:moveTo>
-                                <a:lnTo>
-                                  <a:pt x="0" y="10955"/>
-                                </a:lnTo>
-                              </a:path>
-                            </a:pathLst>
-                          </a:custGeom>
-                          <a:noFill/>
-                          <a:ln w="12700">
-                            <a:solidFill>
-                              <a:srgbClr val="000000"/>
-                            </a:solidFill>
-                            <a:round/>
-                            <a:headEnd/>
-                            <a:tailEnd/>
-                          </a:ln>
-                          <a:extLst>
-                            <a:ext uri="{909E8E84-426E-40DD-AFC4-6F175D3DCCD1}">
-                              <a14:hiddenFill xmlns:a14="http://schemas.microsoft.com/office/drawing/2010/main">
-                                <a:solidFill>
-                                  <a:srgbClr val="FFFFFF"/>
-                                </a:solidFill>
-                              </a14:hiddenFill>
-                            </a:ext>
-                          </a:extLst>
-                        </wps:spPr>
-                        <wps:bodyPr rot="0" vert="horz" wrap="square" lIns="91440" tIns="45720" rIns="91440" bIns="45720" anchor="t" anchorCtr="0" upright="1">
-                          <a:noAutofit/>
-                        </wps:bodyPr>
-                      </wps:wsp>
-                    </wpg:wgp>
+                        <a:prstGeom prst="line">
+                          <a:avLst/>
+                        </a:prstGeom>
+                        <a:noFill/>
+                        <a:ln w="28575">
+                          <a:solidFill>
+                            <a:srgbClr val="000000"/>
+                          </a:solidFill>
+                          <a:round/>
+                          <a:headEnd/>
+                          <a:tailEnd/>
+                        </a:ln>
+                        <a:extLst>
+                          <a:ext uri="{909E8E84-426E-40DD-AFC4-6F175D3DCCD1}">
+                            <a14:hiddenFill xmlns:a14="http://schemas.microsoft.com/office/drawing/2010/main">
+                              <a:noFill/>
+                            </a14:hiddenFill>
+                          </a:ext>
+                        </a:extLst>
+                      </wps:spPr>
+                      <wps:bodyPr/>
+                    </wps:wsp>
                   </a:graphicData>
                 </a:graphic>
                 <wp14:sizeRelH relativeFrom="page">
@@ -1058,23 +770,91 @@
           </mc:Choice>
           <mc:Fallback>
             <w:pict>
-              <v:group w14:anchorId="123B27FF" id="Grupo 23" o:spid="_x0000_s1026" style="position:absolute;margin-left:-28pt;margin-top:16.4pt;width:44pt;height:563.9pt;z-index:251662336" coordorigin="1593,3184" coordsize="880,11278" o:gfxdata="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">
-                <v:shape id="Freeform 15" o:spid="_x0000_s1027" style="position:absolute;left:1593;top:3184;width:64;height:10392;visibility:visible;mso-wrap-style:square;v-text-anchor:top" coordsize="1,10955" o:gfxdata="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" path="m,l,10955e" filled="f" strokeweight="1pt">
-                  <v:path arrowok="t" o:connecttype="custom" o:connectlocs="0,0;0,10392" o:connectangles="0,0"/>
-                </v:shape>
-                <v:shape id="Freeform 16" o:spid="_x0000_s1028" style="position:absolute;left:1803;top:3184;width:34;height:10812;visibility:visible;mso-wrap-style:square;v-text-anchor:top" coordsize="1,10955" o:gfxdata="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" path="m,l,10955e" filled="f" strokeweight="1pt">
-                  <v:path arrowok="t" o:connecttype="custom" o:connectlocs="0,0;0,10812" o:connectangles="0,0"/>
-                </v:shape>
-                <v:shape id="Freeform 17" o:spid="_x0000_s1029" style="position:absolute;left:1998;top:3184;width:2;height:11278;visibility:visible;mso-wrap-style:square;v-text-anchor:top" coordsize="1,10955" o:gfxdata="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" path="m,l,10955e" filled="f" strokeweight="1pt">
-                  <v:path arrowok="t" o:connecttype="custom" o:connectlocs="0,0;0,11278" o:connectangles="0,0"/>
-                </v:shape>
-                <v:shape id="Freeform 18" o:spid="_x0000_s1030" style="position:absolute;left:2198;top:3184;width:34;height:10812;visibility:visible;mso-wrap-style:square;v-text-anchor:top" coordsize="1,10955" o:gfxdata="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" path="m,l,10955e" filled="f" strokeweight="1pt">
-                  <v:path arrowok="t" o:connecttype="custom" o:connectlocs="0,0;0,10812" o:connectangles="0,0"/>
-                </v:shape>
-                <v:shape id="Freeform 19" o:spid="_x0000_s1031" style="position:absolute;left:2409;top:3184;width:64;height:10392;visibility:visible;mso-wrap-style:square;v-text-anchor:top" coordsize="1,10955" o:gfxdata="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" path="m,l,10955e" filled="f" strokeweight="1pt">
-                  <v:path arrowok="t" o:connecttype="custom" o:connectlocs="0,0;0,10392" o:connectangles="0,0"/>
-                </v:shape>
-              </v:group>
+              <v:line w14:anchorId="33A5B40E" id="Conector recto 7" o:spid="_x0000_s1026" style="position:absolute;z-index:251667456;visibility:visible;mso-wrap-style:square;mso-width-percent:0;mso-height-percent:0;mso-wrap-distance-left:9pt;mso-wrap-distance-top:0;mso-wrap-distance-right:9pt;mso-wrap-distance-bottom:0;mso-position-horizontal:absolute;mso-position-horizontal-relative:text;mso-position-vertical:absolute;mso-position-vertical-relative:text;mso-width-percent:0;mso-height-percent:0;mso-width-relative:page;mso-height-relative:page" from="-17.85pt,12.85pt" to="-17.85pt,531.25pt" o:gfxdata="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" o:allowincell="f" strokeweight="2.25pt"/>
+            </w:pict>
+          </mc:Fallback>
+        </mc:AlternateContent>
+      </w:r>
+    </w:p>
+    <w:p>
+      <w:pPr>
+        <w:jc w:val="center"/>
+        <w:rPr>
+          <w:rFonts w:cs="Arial"/>
+          <w:sz w:val="44"/>
+          <w:szCs w:val="44"/>
+        </w:rPr>
+      </w:pPr>
+      <w:r>
+        <w:rPr>
+          <w:noProof/>
+          <w:lang w:eastAsia="es-MX"/>
+        </w:rPr>
+        <mc:AlternateContent>
+          <mc:Choice Requires="wps">
+            <w:drawing>
+              <wp:anchor distT="0" distB="0" distL="114300" distR="114300" simplePos="0" relativeHeight="251668480" behindDoc="0" locked="0" layoutInCell="0" allowOverlap="1" wp14:anchorId="481E35B5" wp14:editId="49FF405D">
+                <wp:simplePos x="0" y="0"/>
+                <wp:positionH relativeFrom="column">
+                  <wp:posOffset>-83378</wp:posOffset>
+                </wp:positionH>
+                <wp:positionV relativeFrom="paragraph">
+                  <wp:posOffset>154940</wp:posOffset>
+                </wp:positionV>
+                <wp:extent cx="0" cy="6583680"/>
+                <wp:effectExtent l="19050" t="0" r="19050" b="26670"/>
+                <wp:wrapNone/>
+                <wp:docPr id="8" name="Conector recto 8"/>
+                <wp:cNvGraphicFramePr>
+                  <a:graphicFrameLocks xmlns:a="http://schemas.openxmlformats.org/drawingml/2006/main"/>
+                </wp:cNvGraphicFramePr>
+                <a:graphic xmlns:a="http://schemas.openxmlformats.org/drawingml/2006/main">
+                  <a:graphicData uri="http://schemas.microsoft.com/office/word/2010/wordprocessingShape">
+                    <wps:wsp>
+                      <wps:cNvCnPr>
+                        <a:cxnSpLocks noChangeShapeType="1"/>
+                      </wps:cNvCnPr>
+                      <wps:spPr bwMode="auto">
+                        <a:xfrm>
+                          <a:off x="0" y="0"/>
+                          <a:ext cx="0" cy="6583680"/>
+                        </a:xfrm>
+                        <a:prstGeom prst="line">
+                          <a:avLst/>
+                        </a:prstGeom>
+                        <a:noFill/>
+                        <a:ln w="28575">
+                          <a:solidFill>
+                            <a:srgbClr val="000000"/>
+                          </a:solidFill>
+                          <a:round/>
+                          <a:headEnd/>
+                          <a:tailEnd/>
+                        </a:ln>
+                        <a:extLst>
+                          <a:ext uri="{909E8E84-426E-40DD-AFC4-6F175D3DCCD1}">
+                            <a14:hiddenFill xmlns:a14="http://schemas.microsoft.com/office/drawing/2010/main">
+                              <a:noFill/>
+                            </a14:hiddenFill>
+                          </a:ext>
+                        </a:extLst>
+                      </wps:spPr>
+                      <wps:bodyPr/>
+                    </wps:wsp>
+                  </a:graphicData>
+                </a:graphic>
+                <wp14:sizeRelH relativeFrom="page">
+                  <wp14:pctWidth>0</wp14:pctWidth>
+                </wp14:sizeRelH>
+                <wp14:sizeRelV relativeFrom="page">
+                  <wp14:pctHeight>0</wp14:pctHeight>
+                </wp14:sizeRelV>
+              </wp:anchor>
+            </w:drawing>
+          </mc:Choice>
+          <mc:Fallback>
+            <w:pict>
+              <v:line w14:anchorId="68145937" id="Conector recto 8" o:spid="_x0000_s1026" style="position:absolute;z-index:251668480;visibility:visible;mso-wrap-style:square;mso-width-percent:0;mso-height-percent:0;mso-wrap-distance-left:9pt;mso-wrap-distance-top:0;mso-wrap-distance-right:9pt;mso-wrap-distance-bottom:0;mso-position-horizontal:absolute;mso-position-horizontal-relative:text;mso-position-vertical:absolute;mso-position-vertical-relative:text;mso-width-percent:0;mso-height-percent:0;mso-width-relative:page;mso-height-relative:page" from="-6.55pt,12.2pt" to="-6.55pt,530.6pt" o:gfxdata="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" o:allowincell="f" strokeweight="2.25pt"/>
             </w:pict>
           </mc:Fallback>
         </mc:AlternateContent>
@@ -1499,6 +1279,7 @@
       <w:sdtPr>
         <w:rPr>
           <w:rFonts w:asciiTheme="minorHAnsi" w:eastAsiaTheme="minorHAnsi" w:hAnsiTheme="minorHAnsi" w:cstheme="minorBidi"/>
+          <w:b w:val="0"/>
           <w:sz w:val="22"/>
           <w:szCs w:val="22"/>
           <w:lang w:val="es-ES" w:eastAsia="en-US"/>
@@ -1518,7 +1299,7 @@
       <w:sdtContent>
         <w:p>
           <w:pPr>
-            <w:pStyle w:val="TtuloTDC"/>
+            <w:pStyle w:val="TtulodeTDC"/>
             <w:numPr>
               <w:ilvl w:val="0"/>
               <w:numId w:val="0"/>
@@ -1542,8 +1323,6 @@
             </w:rPr>
           </w:pPr>
         </w:p>
-        <w:bookmarkStart w:id="0" w:name="_GoBack"/>
-        <w:bookmarkEnd w:id="0"/>
         <w:p>
           <w:pPr>
             <w:pStyle w:val="TDC1"/>
@@ -2936,12 +2715,12 @@
       <w:pPr>
         <w:pStyle w:val="Ttulo1"/>
       </w:pPr>
-      <w:bookmarkStart w:id="1" w:name="_Toc508182763"/>
+      <w:bookmarkStart w:id="0" w:name="_Toc508182763"/>
       <w:r>
         <w:lastRenderedPageBreak/>
         <w:t>Introducción</w:t>
       </w:r>
-      <w:bookmarkEnd w:id="1"/>
+      <w:bookmarkEnd w:id="0"/>
       <w:r>
         <w:t xml:space="preserve"> </w:t>
       </w:r>
@@ -2955,7 +2734,7 @@
         </w:numPr>
         <w:ind w:left="360"/>
       </w:pPr>
-      <w:bookmarkStart w:id="2" w:name="_Toc508182764"/>
+      <w:bookmarkStart w:id="1" w:name="_Toc508182764"/>
       <w:r>
         <w:t>1.</w:t>
       </w:r>
@@ -2968,7 +2747,7 @@
       <w:r>
         <w:t>Antecedentes</w:t>
       </w:r>
-      <w:bookmarkEnd w:id="2"/>
+      <w:bookmarkEnd w:id="1"/>
     </w:p>
     <w:p>
       <w:pPr>
@@ -3012,7 +2791,7 @@
           <w:szCs w:val="26"/>
         </w:rPr>
       </w:pPr>
-      <w:bookmarkStart w:id="3" w:name="_Toc508182765"/>
+      <w:bookmarkStart w:id="2" w:name="_Toc508182765"/>
       <w:r>
         <w:rPr>
           <w:rStyle w:val="Ttulo3Car"/>
@@ -3022,7 +2801,7 @@
         </w:rPr>
         <w:t>Planteamiento del problema</w:t>
       </w:r>
-      <w:bookmarkEnd w:id="3"/>
+      <w:bookmarkEnd w:id="2"/>
     </w:p>
     <w:p>
       <w:pPr>
@@ -3047,7 +2826,7 @@
           <w:szCs w:val="26"/>
         </w:rPr>
       </w:pPr>
-      <w:bookmarkStart w:id="4" w:name="_Toc508182766"/>
+      <w:bookmarkStart w:id="3" w:name="_Toc508182766"/>
       <w:r>
         <w:rPr>
           <w:rStyle w:val="Ttulo3Car"/>
@@ -3057,7 +2836,7 @@
         </w:rPr>
         <w:t>Justificación</w:t>
       </w:r>
-      <w:bookmarkEnd w:id="4"/>
+      <w:bookmarkEnd w:id="3"/>
     </w:p>
     <w:p>
       <w:pPr>
@@ -3076,11 +2855,11 @@
         </w:numPr>
         <w:jc w:val="both"/>
       </w:pPr>
-      <w:bookmarkStart w:id="5" w:name="_Toc508182767"/>
+      <w:bookmarkStart w:id="4" w:name="_Toc508182767"/>
       <w:r>
         <w:t>Hipótesis</w:t>
       </w:r>
-      <w:bookmarkEnd w:id="5"/>
+      <w:bookmarkEnd w:id="4"/>
     </w:p>
     <w:p>
       <w:pPr>
@@ -3099,11 +2878,11 @@
         </w:numPr>
         <w:jc w:val="both"/>
       </w:pPr>
-      <w:bookmarkStart w:id="6" w:name="_Toc508182768"/>
+      <w:bookmarkStart w:id="5" w:name="_Toc508182768"/>
       <w:r>
         <w:t>Definición de variables</w:t>
       </w:r>
-      <w:bookmarkEnd w:id="6"/>
+      <w:bookmarkEnd w:id="5"/>
     </w:p>
     <w:p>
       <w:pPr>
@@ -3122,11 +2901,11 @@
         </w:numPr>
         <w:jc w:val="both"/>
       </w:pPr>
-      <w:bookmarkStart w:id="7" w:name="_Toc508182769"/>
+      <w:bookmarkStart w:id="6" w:name="_Toc508182769"/>
       <w:r>
         <w:t>Objetivos generales y específicos</w:t>
       </w:r>
-      <w:bookmarkEnd w:id="7"/>
+      <w:bookmarkEnd w:id="6"/>
     </w:p>
     <w:p>
       <w:pPr>
@@ -3175,11 +2954,11 @@
         </w:numPr>
         <w:jc w:val="both"/>
       </w:pPr>
-      <w:bookmarkStart w:id="8" w:name="_Toc508182770"/>
+      <w:bookmarkStart w:id="7" w:name="_Toc508182770"/>
       <w:r>
         <w:t>Estructura del documento</w:t>
       </w:r>
-      <w:bookmarkEnd w:id="8"/>
+      <w:bookmarkEnd w:id="7"/>
     </w:p>
     <w:p>
       <w:pPr>
@@ -3200,14 +2979,14 @@
         <w:pStyle w:val="Ttulo1"/>
         <w:jc w:val="both"/>
       </w:pPr>
-      <w:bookmarkStart w:id="9" w:name="_Toc508182771"/>
+      <w:bookmarkStart w:id="8" w:name="_Toc508182771"/>
       <w:r>
         <w:t>Marco</w:t>
       </w:r>
       <w:r>
         <w:t xml:space="preserve"> teórico y estado del arte</w:t>
       </w:r>
-      <w:bookmarkEnd w:id="9"/>
+      <w:bookmarkEnd w:id="8"/>
     </w:p>
     <w:p>
       <w:pPr>
@@ -3244,11 +3023,11 @@
         </w:numPr>
         <w:jc w:val="both"/>
       </w:pPr>
-      <w:bookmarkStart w:id="10" w:name="_Toc508182772"/>
+      <w:bookmarkStart w:id="9" w:name="_Toc508182772"/>
       <w:r>
         <w:t>Marco teórico</w:t>
       </w:r>
-      <w:bookmarkEnd w:id="10"/>
+      <w:bookmarkEnd w:id="9"/>
     </w:p>
     <w:p>
       <w:pPr>
@@ -3273,11 +3052,11 @@
         </w:numPr>
         <w:jc w:val="both"/>
       </w:pPr>
-      <w:bookmarkStart w:id="11" w:name="_Toc508182773"/>
+      <w:bookmarkStart w:id="10" w:name="_Toc508182773"/>
       <w:r>
         <w:t>Estado del arte</w:t>
       </w:r>
-      <w:bookmarkEnd w:id="11"/>
+      <w:bookmarkEnd w:id="10"/>
     </w:p>
     <w:p>
       <w:pPr>
@@ -3302,7 +3081,7 @@
           <w:b/>
         </w:rPr>
       </w:pPr>
-      <w:bookmarkStart w:id="12" w:name="_Toc508182774"/>
+      <w:bookmarkStart w:id="11" w:name="_Toc508182774"/>
       <w:r>
         <w:rPr>
           <w:rStyle w:val="Ttulo1Car"/>
@@ -3310,7 +3089,7 @@
         </w:rPr>
         <w:t>Propuesta</w:t>
       </w:r>
-      <w:bookmarkEnd w:id="12"/>
+      <w:bookmarkEnd w:id="11"/>
       <w:r>
         <w:rPr>
           <w:rStyle w:val="Ttulo1Car"/>
@@ -3337,15 +3116,56 @@
       <w:pPr>
         <w:pStyle w:val="Ttulo1"/>
       </w:pPr>
-      <w:bookmarkStart w:id="13" w:name="_Toc508182775"/>
+      <w:bookmarkStart w:id="12" w:name="_Toc508182775"/>
       <w:r>
         <w:t>Evaluación de la propuesta</w:t>
+      </w:r>
+      <w:bookmarkEnd w:id="12"/>
+    </w:p>
+    <w:p>
+      <w:pPr>
+        <w:ind w:left="708"/>
+        <w:rPr>
+          <w:i/>
+        </w:rPr>
+      </w:pPr>
+      <w:r>
+        <w:rPr>
+          <w:i/>
+        </w:rPr>
+        <w:t>Validación de la solución</w:t>
+      </w:r>
+    </w:p>
+    <w:p>
+      <w:pPr>
+        <w:pStyle w:val="Ttulo1"/>
+        <w:jc w:val="both"/>
+        <w:rPr>
+          <w:rStyle w:val="Ttulo1Car"/>
+          <w:b/>
+        </w:rPr>
+      </w:pPr>
+      <w:bookmarkStart w:id="13" w:name="_Toc508182776"/>
+      <w:r>
+        <w:rPr>
+          <w:rStyle w:val="Ttulo1Car"/>
+          <w:b/>
+        </w:rPr>
+        <w:t xml:space="preserve">Conclusiones y </w:t>
+      </w:r>
+      <w:r>
+        <w:rPr>
+          <w:rStyle w:val="Ttulo1Car"/>
+          <w:b/>
+        </w:rPr>
+        <w:t>trabajo futuro</w:t>
       </w:r>
       <w:bookmarkEnd w:id="13"/>
     </w:p>
     <w:p>
       <w:pPr>
-        <w:ind w:left="708"/>
+        <w:ind w:left="360"/>
+        <w:jc w:val="both"/>
         <w:rPr>
           <w:i/>
         </w:rPr>
@@ -3354,81 +3174,40 @@
         <w:rPr>
           <w:i/>
         </w:rPr>
-        <w:t>Validación de la solución</w:t>
+        <w:t>Enfocarla</w:t>
+      </w:r>
+      <w:r>
+        <w:rPr>
+          <w:i/>
+        </w:rPr>
+        <w:t xml:space="preserve"> a los resultados obtenidos, si se lograron o no los objetivos, se comprobaron o no las hipótesis, dificultades, recomendación de acciones y propuestas de mejoramiento o solución al problema de investigación</w:t>
       </w:r>
     </w:p>
     <w:p>
       <w:pPr>
         <w:pStyle w:val="Ttulo1"/>
         <w:jc w:val="both"/>
-        <w:rPr>
-          <w:rStyle w:val="Ttulo1Car"/>
-          <w:b/>
-        </w:rPr>
-      </w:pPr>
-      <w:bookmarkStart w:id="14" w:name="_Toc508182776"/>
-      <w:r>
-        <w:rPr>
-          <w:rStyle w:val="Ttulo1Car"/>
-          <w:b/>
-        </w:rPr>
-        <w:t xml:space="preserve">Conclusiones y </w:t>
-      </w:r>
-      <w:r>
-        <w:rPr>
-          <w:rStyle w:val="Ttulo1Car"/>
-          <w:b/>
-        </w:rPr>
-        <w:t>trabajo futuro</w:t>
+      </w:pPr>
+      <w:bookmarkStart w:id="14" w:name="_Toc508182777"/>
+      <w:r>
+        <w:lastRenderedPageBreak/>
+        <w:t>Bibliografía</w:t>
       </w:r>
       <w:bookmarkEnd w:id="14"/>
+      <w:r>
+        <w:t xml:space="preserve">  </w:t>
+      </w:r>
     </w:p>
     <w:p>
       <w:pPr>
-        <w:ind w:left="360"/>
-        <w:jc w:val="both"/>
-        <w:rPr>
-          <w:i/>
-        </w:rPr>
-      </w:pPr>
-      <w:r>
-        <w:rPr>
-          <w:i/>
-        </w:rPr>
-        <w:t>Enfocarla</w:t>
-      </w:r>
-      <w:r>
-        <w:rPr>
-          <w:i/>
-        </w:rPr>
-        <w:t xml:space="preserve"> a los resultados obtenidos, si se lograron o no los objetivos, se comprobaron o no las hipótesis, dificultades, recomendación de acciones y propuestas de mejoramiento o solución al problema de investigación</w:t>
-      </w:r>
-    </w:p>
-    <w:p>
-      <w:pPr>
         <w:pStyle w:val="Ttulo1"/>
         <w:jc w:val="both"/>
       </w:pPr>
-      <w:bookmarkStart w:id="15" w:name="_Toc508182777"/>
-      <w:r>
-        <w:lastRenderedPageBreak/>
-        <w:t>Bibliografía</w:t>
+      <w:bookmarkStart w:id="15" w:name="_Toc508182778"/>
+      <w:r>
+        <w:t>Apéndice y/o anexos</w:t>
       </w:r>
       <w:bookmarkEnd w:id="15"/>
-      <w:r>
-        <w:t xml:space="preserve">  </w:t>
-      </w:r>
-    </w:p>
-    <w:p>
-      <w:pPr>
-        <w:pStyle w:val="Ttulo1"/>
-        <w:jc w:val="both"/>
-      </w:pPr>
-      <w:bookmarkStart w:id="16" w:name="_Toc508182778"/>
-      <w:r>
-        <w:t>Apéndice y/o anexos</w:t>
-      </w:r>
-      <w:bookmarkEnd w:id="16"/>
     </w:p>
     <w:p>
       <w:pPr>
@@ -3439,6 +3218,8 @@
           <w:szCs w:val="24"/>
         </w:rPr>
       </w:pPr>
+      <w:bookmarkStart w:id="16" w:name="_GoBack"/>
+      <w:bookmarkEnd w:id="16"/>
     </w:p>
     <w:sectPr>
       <w:headerReference w:type="default" r:id="rId9"/>
@@ -3452,7 +3233,7 @@
 </file>
 
 <file path=word/endnotes.xml><?xml version="1.0" encoding="utf-8"?>
-<w:endnotes xmlns:wpc="http://schemas.microsoft.com/office/word/2010/wordprocessingCanvas" xmlns:cx="http://schemas.microsoft.com/office/drawing/2014/chartex" xmlns:cx1="http://schemas.microsoft.com/office/drawing/2015/9/8/chartex" xmlns:cx2="http://schemas.microsoft.com/office/drawing/2015/10/21/chartex" xmlns:cx3="http://schemas.microsoft.com/office/drawing/2016/5/9/chartex" xmlns:cx4="http://schemas.microsoft.com/office/drawing/2016/5/10/chartex" xmlns:cx5="http://schemas.microsoft.com/office/drawing/2016/5/11/chartex" xmlns:cx6="http://schemas.microsoft.com/office/drawing/2016/5/12/chartex" xmlns:cx7="http://schemas.microsoft.com/office/drawing/2016/5/13/chartex" xmlns:cx8="http://schemas.microsoft.com/office/drawing/2016/5/14/chartex" xmlns:mc="http://schemas.openxmlformats.org/markup-compatibility/2006" xmlns:aink="http://schemas.microsoft.com/office/drawing/2016/ink" xmlns:am3d="http://schemas.microsoft.com/office/drawing/2017/model3d" xmlns:o="urn:schemas-microsoft-com:office:office" xmlns:r="http://schemas.openxmlformats.org/officeDocument/2006/relationships" xmlns:m="http://schemas.openxmlformats.org/officeDocument/2006/math" xmlns:v="urn:schemas-microsoft-com:vml" xmlns:wp14="http://schemas.microsoft.com/office/word/2010/wordprocessingDrawing" xmlns:wp="http://schemas.openxmlformats.org/drawingml/2006/wordprocessingDrawing" xmlns:w10="urn:schemas-microsoft-com:office:word" xmlns:w="http://schemas.openxmlformats.org/wordprocessingml/2006/main" xmlns:w14="http://schemas.microsoft.com/office/word/2010/wordml" xmlns:w15="http://schemas.microsoft.com/office/word/2012/wordml" xmlns:w16cid="http://schemas.microsoft.com/office/word/2016/wordml/cid" xmlns:w16se="http://schemas.microsoft.com/office/word/2015/wordml/symex" xmlns:wpg="http://schemas.microsoft.com/office/word/2010/wordprocessingGroup" xmlns:wpi="http://schemas.microsoft.com/office/word/2010/wordprocessingInk" xmlns:wne="http://schemas.microsoft.com/office/word/2006/wordml" xmlns:wps="http://schemas.microsoft.com/office/word/2010/wordprocessingShape" mc:Ignorable="w14 w15 w16se w16cid wp14">
+<w:endnotes xmlns:wpc="http://schemas.microsoft.com/office/word/2010/wordprocessingCanvas" xmlns:mc="http://schemas.openxmlformats.org/markup-compatibility/2006" xmlns:o="urn:schemas-microsoft-com:office:office" xmlns:r="http://schemas.openxmlformats.org/officeDocument/2006/relationships" xmlns:m="http://schemas.openxmlformats.org/officeDocument/2006/math" xmlns:v="urn:schemas-microsoft-com:vml" xmlns:wp14="http://schemas.microsoft.com/office/word/2010/wordprocessingDrawing" xmlns:wp="http://schemas.openxmlformats.org/drawingml/2006/wordprocessingDrawing" xmlns:w10="urn:schemas-microsoft-com:office:word" xmlns:w="http://schemas.openxmlformats.org/wordprocessingml/2006/main" xmlns:w14="http://schemas.microsoft.com/office/word/2010/wordml" xmlns:w15="http://schemas.microsoft.com/office/word/2012/wordml" xmlns:wpg="http://schemas.microsoft.com/office/word/2010/wordprocessingGroup" xmlns:wpi="http://schemas.microsoft.com/office/word/2010/wordprocessingInk" xmlns:wne="http://schemas.microsoft.com/office/word/2006/wordml" xmlns:wps="http://schemas.microsoft.com/office/word/2010/wordprocessingShape" mc:Ignorable="w14 w15 wp14">
   <w:endnote w:type="separator" w:id="-1">
     <w:p>
       <w:pPr>
@@ -3477,7 +3258,7 @@
 </file>
 
 <file path=word/footnotes.xml><?xml version="1.0" encoding="utf-8"?>
-<w:footnotes xmlns:wpc="http://schemas.microsoft.com/office/word/2010/wordprocessingCanvas" xmlns:cx="http://schemas.microsoft.com/office/drawing/2014/chartex" xmlns:cx1="http://schemas.microsoft.com/office/drawing/2015/9/8/chartex" xmlns:cx2="http://schemas.microsoft.com/office/drawing/2015/10/21/chartex" xmlns:cx3="http://schemas.microsoft.com/office/drawing/2016/5/9/chartex" xmlns:cx4="http://schemas.microsoft.com/office/drawing/2016/5/10/chartex" xmlns:cx5="http://schemas.microsoft.com/office/drawing/2016/5/11/chartex" xmlns:cx6="http://schemas.microsoft.com/office/drawing/2016/5/12/chartex" xmlns:cx7="http://schemas.microsoft.com/office/drawing/2016/5/13/chartex" xmlns:cx8="http://schemas.microsoft.com/office/drawing/2016/5/14/chartex" xmlns:mc="http://schemas.openxmlformats.org/markup-compatibility/2006" xmlns:aink="http://schemas.microsoft.com/office/drawing/2016/ink" xmlns:am3d="http://schemas.microsoft.com/office/drawing/2017/model3d" xmlns:o="urn:schemas-microsoft-com:office:office" xmlns:r="http://schemas.openxmlformats.org/officeDocument/2006/relationships" xmlns:m="http://schemas.openxmlformats.org/officeDocument/2006/math" xmlns:v="urn:schemas-microsoft-com:vml" xmlns:wp14="http://schemas.microsoft.com/office/word/2010/wordprocessingDrawing" xmlns:wp="http://schemas.openxmlformats.org/drawingml/2006/wordprocessingDrawing" xmlns:w10="urn:schemas-microsoft-com:office:word" xmlns:w="http://schemas.openxmlformats.org/wordprocessingml/2006/main" xmlns:w14="http://schemas.microsoft.com/office/word/2010/wordml" xmlns:w15="http://schemas.microsoft.com/office/word/2012/wordml" xmlns:w16cid="http://schemas.microsoft.com/office/word/2016/wordml/cid" xmlns:w16se="http://schemas.microsoft.com/office/word/2015/wordml/symex" xmlns:wpg="http://schemas.microsoft.com/office/word/2010/wordprocessingGroup" xmlns:wpi="http://schemas.microsoft.com/office/word/2010/wordprocessingInk" xmlns:wne="http://schemas.microsoft.com/office/word/2006/wordml" xmlns:wps="http://schemas.microsoft.com/office/word/2010/wordprocessingShape" mc:Ignorable="w14 w15 w16se w16cid wp14">
+<w:footnotes xmlns:wpc="http://schemas.microsoft.com/office/word/2010/wordprocessingCanvas" xmlns:mc="http://schemas.openxmlformats.org/markup-compatibility/2006" xmlns:o="urn:schemas-microsoft-com:office:office" xmlns:r="http://schemas.openxmlformats.org/officeDocument/2006/relationships" xmlns:m="http://schemas.openxmlformats.org/officeDocument/2006/math" xmlns:v="urn:schemas-microsoft-com:vml" xmlns:wp14="http://schemas.microsoft.com/office/word/2010/wordprocessingDrawing" xmlns:wp="http://schemas.openxmlformats.org/drawingml/2006/wordprocessingDrawing" xmlns:w10="urn:schemas-microsoft-com:office:word" xmlns:w="http://schemas.openxmlformats.org/wordprocessingml/2006/main" xmlns:w14="http://schemas.microsoft.com/office/word/2010/wordml" xmlns:w15="http://schemas.microsoft.com/office/word/2012/wordml" xmlns:wpg="http://schemas.microsoft.com/office/word/2010/wordprocessingGroup" xmlns:wpi="http://schemas.microsoft.com/office/word/2010/wordprocessingInk" xmlns:wne="http://schemas.microsoft.com/office/word/2006/wordml" xmlns:wps="http://schemas.microsoft.com/office/word/2010/wordprocessingShape" mc:Ignorable="w14 w15 wp14">
   <w:footnote w:type="separator" w:id="-1">
     <w:p>
       <w:pPr>
@@ -3502,7 +3283,7 @@
 </file>
 
 <file path=word/header1.xml><?xml version="1.0" encoding="utf-8"?>
-<w:hdr xmlns:wpc="http://schemas.microsoft.com/office/word/2010/wordprocessingCanvas" xmlns:cx="http://schemas.microsoft.com/office/drawing/2014/chartex" xmlns:cx1="http://schemas.microsoft.com/office/drawing/2015/9/8/chartex" xmlns:cx2="http://schemas.microsoft.com/office/drawing/2015/10/21/chartex" xmlns:cx3="http://schemas.microsoft.com/office/drawing/2016/5/9/chartex" xmlns:cx4="http://schemas.microsoft.com/office/drawing/2016/5/10/chartex" xmlns:cx5="http://schemas.microsoft.com/office/drawing/2016/5/11/chartex" xmlns:cx6="http://schemas.microsoft.com/office/drawing/2016/5/12/chartex" xmlns:cx7="http://schemas.microsoft.com/office/drawing/2016/5/13/chartex" xmlns:cx8="http://schemas.microsoft.com/office/drawing/2016/5/14/chartex" xmlns:mc="http://schemas.openxmlformats.org/markup-compatibility/2006" xmlns:aink="http://schemas.microsoft.com/office/drawing/2016/ink" xmlns:am3d="http://schemas.microsoft.com/office/drawing/2017/model3d" xmlns:o="urn:schemas-microsoft-com:office:office" xmlns:r="http://schemas.openxmlformats.org/officeDocument/2006/relationships" xmlns:m="http://schemas.openxmlformats.org/officeDocument/2006/math" xmlns:v="urn:schemas-microsoft-com:vml" xmlns:wp14="http://schemas.microsoft.com/office/word/2010/wordprocessingDrawing" xmlns:wp="http://schemas.openxmlformats.org/drawingml/2006/wordprocessingDrawing" xmlns:w10="urn:schemas-microsoft-com:office:word" xmlns:w="http://schemas.openxmlformats.org/wordprocessingml/2006/main" xmlns:w14="http://schemas.microsoft.com/office/word/2010/wordml" xmlns:w15="http://schemas.microsoft.com/office/word/2012/wordml" xmlns:w16cid="http://schemas.microsoft.com/office/word/2016/wordml/cid" xmlns:w16se="http://schemas.microsoft.com/office/word/2015/wordml/symex" xmlns:wpg="http://schemas.microsoft.com/office/word/2010/wordprocessingGroup" xmlns:wpi="http://schemas.microsoft.com/office/word/2010/wordprocessingInk" xmlns:wne="http://schemas.microsoft.com/office/word/2006/wordml" xmlns:wps="http://schemas.microsoft.com/office/word/2010/wordprocessingShape" mc:Ignorable="w14 w15 w16se w16cid wp14">
+<w:hdr xmlns:wpc="http://schemas.microsoft.com/office/word/2010/wordprocessingCanvas" xmlns:mc="http://schemas.openxmlformats.org/markup-compatibility/2006" xmlns:o="urn:schemas-microsoft-com:office:office" xmlns:r="http://schemas.openxmlformats.org/officeDocument/2006/relationships" xmlns:m="http://schemas.openxmlformats.org/officeDocument/2006/math" xmlns:v="urn:schemas-microsoft-com:vml" xmlns:wp14="http://schemas.microsoft.com/office/word/2010/wordprocessingDrawing" xmlns:wp="http://schemas.openxmlformats.org/drawingml/2006/wordprocessingDrawing" xmlns:w10="urn:schemas-microsoft-com:office:word" xmlns:w="http://schemas.openxmlformats.org/wordprocessingml/2006/main" xmlns:w14="http://schemas.microsoft.com/office/word/2010/wordml" xmlns:w15="http://schemas.microsoft.com/office/word/2012/wordml" xmlns:wpg="http://schemas.microsoft.com/office/word/2010/wordprocessingGroup" xmlns:wpi="http://schemas.microsoft.com/office/word/2010/wordprocessingInk" xmlns:wne="http://schemas.microsoft.com/office/word/2006/wordml" xmlns:wps="http://schemas.microsoft.com/office/word/2010/wordprocessingShape" mc:Ignorable="w14 w15 wp14">
   <w:p>
     <w:pPr>
       <w:pStyle w:val="Encabezado"/>
@@ -3512,8 +3293,8 @@
 </file>
 
 <file path=word/numbering.xml><?xml version="1.0" encoding="utf-8"?>
-<w:numbering xmlns:wpc="http://schemas.microsoft.com/office/word/2010/wordprocessingCanvas" xmlns:cx="http://schemas.microsoft.com/office/drawing/2014/chartex" xmlns:cx1="http://schemas.microsoft.com/office/drawing/2015/9/8/chartex" xmlns:cx2="http://schemas.microsoft.com/office/drawing/2015/10/21/chartex" xmlns:cx3="http://schemas.microsoft.com/office/drawing/2016/5/9/chartex" xmlns:cx4="http://schemas.microsoft.com/office/drawing/2016/5/10/chartex" xmlns:cx5="http://schemas.microsoft.com/office/drawing/2016/5/11/chartex" xmlns:cx6="http://schemas.microsoft.com/office/drawing/2016/5/12/chartex" xmlns:cx7="http://schemas.microsoft.com/office/drawing/2016/5/13/chartex" xmlns:cx8="http://schemas.microsoft.com/office/drawing/2016/5/14/chartex" xmlns:mc="http://schemas.openxmlformats.org/markup-compatibility/2006" xmlns:aink="http://schemas.microsoft.com/office/drawing/2016/ink" xmlns:am3d="http://schemas.microsoft.com/office/drawing/2017/model3d" xmlns:o="urn:schemas-microsoft-com:office:office" xmlns:r="http://schemas.openxmlformats.org/officeDocument/2006/relationships" xmlns:m="http://schemas.openxmlformats.org/officeDocument/2006/math" xmlns:v="urn:schemas-microsoft-com:vml" xmlns:wp14="http://schemas.microsoft.com/office/word/2010/wordprocessingDrawing" xmlns:wp="http://schemas.openxmlformats.org/drawingml/2006/wordprocessingDrawing" xmlns:w10="urn:schemas-microsoft-com:office:word" xmlns:w="http://schemas.openxmlformats.org/wordprocessingml/2006/main" xmlns:w14="http://schemas.microsoft.com/office/word/2010/wordml" xmlns:w15="http://schemas.microsoft.com/office/word/2012/wordml" xmlns:w16cid="http://schemas.microsoft.com/office/word/2016/wordml/cid" xmlns:w16se="http://schemas.microsoft.com/office/word/2015/wordml/symex" xmlns:wpg="http://schemas.microsoft.com/office/word/2010/wordprocessingGroup" xmlns:wpi="http://schemas.microsoft.com/office/word/2010/wordprocessingInk" xmlns:wne="http://schemas.microsoft.com/office/word/2006/wordml" xmlns:wps="http://schemas.microsoft.com/office/word/2010/wordprocessingShape" mc:Ignorable="w14 w15 w16se w16cid wp14">
-  <w:abstractNum w:abstractNumId="0" w15:restartNumberingAfterBreak="0">
+<w:numbering xmlns:wpc="http://schemas.microsoft.com/office/word/2010/wordprocessingCanvas" xmlns:mc="http://schemas.openxmlformats.org/markup-compatibility/2006" xmlns:o="urn:schemas-microsoft-com:office:office" xmlns:r="http://schemas.openxmlformats.org/officeDocument/2006/relationships" xmlns:m="http://schemas.openxmlformats.org/officeDocument/2006/math" xmlns:v="urn:schemas-microsoft-com:vml" xmlns:wp14="http://schemas.microsoft.com/office/word/2010/wordprocessingDrawing" xmlns:wp="http://schemas.openxmlformats.org/drawingml/2006/wordprocessingDrawing" xmlns:w10="urn:schemas-microsoft-com:office:word" xmlns:w="http://schemas.openxmlformats.org/wordprocessingml/2006/main" xmlns:w14="http://schemas.microsoft.com/office/word/2010/wordml" xmlns:w15="http://schemas.microsoft.com/office/word/2012/wordml" xmlns:wpg="http://schemas.microsoft.com/office/word/2010/wordprocessingGroup" xmlns:wpi="http://schemas.microsoft.com/office/word/2010/wordprocessingInk" xmlns:wne="http://schemas.microsoft.com/office/word/2006/wordml" xmlns:wps="http://schemas.microsoft.com/office/word/2010/wordprocessingShape" mc:Ignorable="w14 w15 wp14">
+  <w:abstractNum w:abstractNumId="0">
     <w:nsid w:val="006D7AD8"/>
     <w:multiLevelType w:val="multilevel"/>
     <w:tmpl w:val="ECD43A50"/>
@@ -3626,7 +3407,7 @@
       </w:rPr>
     </w:lvl>
   </w:abstractNum>
-  <w:abstractNum w:abstractNumId="1" w15:restartNumberingAfterBreak="0">
+  <w:abstractNum w:abstractNumId="1">
     <w:nsid w:val="0844598F"/>
     <w:multiLevelType w:val="hybridMultilevel"/>
     <w:tmpl w:val="0908F6AC"/>
@@ -3739,7 +3520,7 @@
       </w:rPr>
     </w:lvl>
   </w:abstractNum>
-  <w:abstractNum w:abstractNumId="2" w15:restartNumberingAfterBreak="0">
+  <w:abstractNum w:abstractNumId="2">
     <w:nsid w:val="19E77ABA"/>
     <w:multiLevelType w:val="multilevel"/>
     <w:tmpl w:val="A21EF234"/>
@@ -3852,7 +3633,7 @@
       </w:rPr>
     </w:lvl>
   </w:abstractNum>
-  <w:abstractNum w:abstractNumId="3" w15:restartNumberingAfterBreak="0">
+  <w:abstractNum w:abstractNumId="3">
     <w:nsid w:val="1D3F3468"/>
     <w:multiLevelType w:val="hybridMultilevel"/>
     <w:tmpl w:val="8ACAE52E"/>
@@ -3938,7 +3719,7 @@
       </w:pPr>
     </w:lvl>
   </w:abstractNum>
-  <w:abstractNum w:abstractNumId="4" w15:restartNumberingAfterBreak="0">
+  <w:abstractNum w:abstractNumId="4">
     <w:nsid w:val="1EC0742C"/>
     <w:multiLevelType w:val="multilevel"/>
     <w:tmpl w:val="0A2EC4E0"/>
@@ -4051,7 +3832,7 @@
       </w:rPr>
     </w:lvl>
   </w:abstractNum>
-  <w:abstractNum w:abstractNumId="5" w15:restartNumberingAfterBreak="0">
+  <w:abstractNum w:abstractNumId="5">
     <w:nsid w:val="287A057F"/>
     <w:multiLevelType w:val="hybridMultilevel"/>
     <w:tmpl w:val="DB9A4732"/>
@@ -4140,7 +3921,7 @@
       </w:pPr>
     </w:lvl>
   </w:abstractNum>
-  <w:abstractNum w:abstractNumId="6" w15:restartNumberingAfterBreak="0">
+  <w:abstractNum w:abstractNumId="6">
     <w:nsid w:val="32553024"/>
     <w:multiLevelType w:val="multilevel"/>
     <w:tmpl w:val="1122A0F2"/>
@@ -4253,7 +4034,7 @@
       </w:rPr>
     </w:lvl>
   </w:abstractNum>
-  <w:abstractNum w:abstractNumId="7" w15:restartNumberingAfterBreak="0">
+  <w:abstractNum w:abstractNumId="7">
     <w:nsid w:val="42574AB1"/>
     <w:multiLevelType w:val="hybridMultilevel"/>
     <w:tmpl w:val="5BF2A99E"/>
@@ -4340,7 +4121,7 @@
       </w:pPr>
     </w:lvl>
   </w:abstractNum>
-  <w:abstractNum w:abstractNumId="8" w15:restartNumberingAfterBreak="0">
+  <w:abstractNum w:abstractNumId="8">
     <w:nsid w:val="4992266E"/>
     <w:multiLevelType w:val="hybridMultilevel"/>
     <w:tmpl w:val="F446D40C"/>
@@ -4453,7 +4234,7 @@
       </w:rPr>
     </w:lvl>
   </w:abstractNum>
-  <w:abstractNum w:abstractNumId="9" w15:restartNumberingAfterBreak="0">
+  <w:abstractNum w:abstractNumId="9">
     <w:nsid w:val="5136400A"/>
     <w:multiLevelType w:val="multilevel"/>
     <w:tmpl w:val="4BCEACBE"/>
@@ -4572,7 +4353,7 @@
       </w:rPr>
     </w:lvl>
   </w:abstractNum>
-  <w:abstractNum w:abstractNumId="10" w15:restartNumberingAfterBreak="0">
+  <w:abstractNum w:abstractNumId="10">
     <w:nsid w:val="53F07442"/>
     <w:multiLevelType w:val="multilevel"/>
     <w:tmpl w:val="D4565E78"/>
@@ -4685,7 +4466,7 @@
       </w:rPr>
     </w:lvl>
   </w:abstractNum>
-  <w:abstractNum w:abstractNumId="11" w15:restartNumberingAfterBreak="0">
+  <w:abstractNum w:abstractNumId="11">
     <w:nsid w:val="59F90134"/>
     <w:multiLevelType w:val="multilevel"/>
     <w:tmpl w:val="7F402FA0"/>
@@ -4799,7 +4580,7 @@
       </w:rPr>
     </w:lvl>
   </w:abstractNum>
-  <w:abstractNum w:abstractNumId="12" w15:restartNumberingAfterBreak="0">
+  <w:abstractNum w:abstractNumId="12">
     <w:nsid w:val="5A692F41"/>
     <w:multiLevelType w:val="multilevel"/>
     <w:tmpl w:val="3C642BD8"/>
@@ -4912,7 +4693,7 @@
       </w:rPr>
     </w:lvl>
   </w:abstractNum>
-  <w:abstractNum w:abstractNumId="13" w15:restartNumberingAfterBreak="0">
+  <w:abstractNum w:abstractNumId="13">
     <w:nsid w:val="5D0A09CA"/>
     <w:multiLevelType w:val="hybridMultilevel"/>
     <w:tmpl w:val="5782A22E"/>
@@ -5025,7 +4806,7 @@
       </w:rPr>
     </w:lvl>
   </w:abstractNum>
-  <w:abstractNum w:abstractNumId="14" w15:restartNumberingAfterBreak="0">
+  <w:abstractNum w:abstractNumId="14">
     <w:nsid w:val="6C94372A"/>
     <w:multiLevelType w:val="hybridMultilevel"/>
     <w:tmpl w:val="22D0F2F4"/>
@@ -5138,7 +4919,7 @@
       </w:rPr>
     </w:lvl>
   </w:abstractNum>
-  <w:abstractNum w:abstractNumId="15" w15:restartNumberingAfterBreak="0">
+  <w:abstractNum w:abstractNumId="15">
     <w:nsid w:val="732D5135"/>
     <w:multiLevelType w:val="hybridMultilevel"/>
     <w:tmpl w:val="61243376"/>
@@ -5224,7 +5005,7 @@
       </w:pPr>
     </w:lvl>
   </w:abstractNum>
-  <w:abstractNum w:abstractNumId="16" w15:restartNumberingAfterBreak="0">
+  <w:abstractNum w:abstractNumId="16">
     <w:nsid w:val="73D74073"/>
     <w:multiLevelType w:val="hybridMultilevel"/>
     <w:tmpl w:val="717614E0"/>
@@ -5337,7 +5118,7 @@
       </w:rPr>
     </w:lvl>
   </w:abstractNum>
-  <w:abstractNum w:abstractNumId="17" w15:restartNumberingAfterBreak="0">
+  <w:abstractNum w:abstractNumId="17">
     <w:nsid w:val="76817B31"/>
     <w:multiLevelType w:val="multilevel"/>
     <w:tmpl w:val="A21EF234"/>
@@ -5450,7 +5231,7 @@
       </w:rPr>
     </w:lvl>
   </w:abstractNum>
-  <w:abstractNum w:abstractNumId="18" w15:restartNumberingAfterBreak="0">
+  <w:abstractNum w:abstractNumId="18">
     <w:nsid w:val="78373950"/>
     <w:multiLevelType w:val="hybridMultilevel"/>
     <w:tmpl w:val="12F80C90"/>
@@ -5539,7 +5320,7 @@
       </w:pPr>
     </w:lvl>
   </w:abstractNum>
-  <w:abstractNum w:abstractNumId="19" w15:restartNumberingAfterBreak="0">
+  <w:abstractNum w:abstractNumId="19">
     <w:nsid w:val="7C3E1A4A"/>
     <w:multiLevelType w:val="hybridMultilevel"/>
     <w:tmpl w:val="B9CEB696"/>
@@ -5625,7 +5406,7 @@
       </w:pPr>
     </w:lvl>
   </w:abstractNum>
-  <w:abstractNum w:abstractNumId="20" w15:restartNumberingAfterBreak="0">
+  <w:abstractNum w:abstractNumId="20">
     <w:nsid w:val="7C812E84"/>
     <w:multiLevelType w:val="hybridMultilevel"/>
     <w:tmpl w:val="55FE7E72"/>
@@ -5820,7 +5601,7 @@
 </file>
 
 <file path=word/styles.xml><?xml version="1.0" encoding="utf-8"?>
-<w:styles xmlns:mc="http://schemas.openxmlformats.org/markup-compatibility/2006" xmlns:r="http://schemas.openxmlformats.org/officeDocument/2006/relationships" xmlns:w="http://schemas.openxmlformats.org/wordprocessingml/2006/main" xmlns:w14="http://schemas.microsoft.com/office/word/2010/wordml" xmlns:w15="http://schemas.microsoft.com/office/word/2012/wordml" xmlns:w16cid="http://schemas.microsoft.com/office/word/2016/wordml/cid" xmlns:w16se="http://schemas.microsoft.com/office/word/2015/wordml/symex" mc:Ignorable="w14 w15 w16se w16cid">
+<w:styles xmlns:mc="http://schemas.openxmlformats.org/markup-compatibility/2006" xmlns:r="http://schemas.openxmlformats.org/officeDocument/2006/relationships" xmlns:w="http://schemas.openxmlformats.org/wordprocessingml/2006/main" xmlns:w14="http://schemas.microsoft.com/office/word/2010/wordml" xmlns:w15="http://schemas.microsoft.com/office/word/2012/wordml" mc:Ignorable="w14 w15">
   <w:docDefaults>
     <w:rPrDefault>
       <w:rPr>
@@ -5836,7 +5617,7 @@
       </w:pPr>
     </w:pPrDefault>
   </w:docDefaults>
-  <w:latentStyles w:defLockedState="0" w:defUIPriority="99" w:defSemiHidden="0" w:defUnhideWhenUsed="0" w:defQFormat="0" w:count="375">
+  <w:latentStyles w:defLockedState="0" w:defUIPriority="99" w:defSemiHidden="0" w:defUnhideWhenUsed="0" w:defQFormat="0" w:count="371">
     <w:lsdException w:name="Normal" w:uiPriority="0" w:qFormat="1"/>
     <w:lsdException w:name="heading 1" w:uiPriority="9" w:qFormat="1"/>
     <w:lsdException w:name="heading 2" w:semiHidden="1" w:uiPriority="9" w:unhideWhenUsed="1" w:qFormat="1"/>
@@ -5942,6 +5723,7 @@
     <w:lsdException w:name="HTML Sample" w:semiHidden="1" w:unhideWhenUsed="1"/>
     <w:lsdException w:name="HTML Typewriter" w:semiHidden="1" w:unhideWhenUsed="1"/>
     <w:lsdException w:name="HTML Variable" w:semiHidden="1" w:unhideWhenUsed="1"/>
+    <w:lsdException w:name="Normal Table" w:semiHidden="1" w:unhideWhenUsed="1"/>
     <w:lsdException w:name="annotation subject" w:semiHidden="1" w:unhideWhenUsed="1"/>
     <w:lsdException w:name="No List" w:semiHidden="1" w:unhideWhenUsed="1"/>
     <w:lsdException w:name="Outline List 1" w:semiHidden="1" w:unhideWhenUsed="1"/>
@@ -5985,8 +5767,10 @@
     <w:lsdException w:name="Table Elegant" w:semiHidden="1" w:unhideWhenUsed="1"/>
     <w:lsdException w:name="Table Professional" w:semiHidden="1" w:unhideWhenUsed="1"/>
     <w:lsdException w:name="Table Subtle 1" w:semiHidden="1" w:unhideWhenUsed="1"/>
+    <w:lsdException w:name="Table Subtle 2" w:semiHidden="1" w:unhideWhenUsed="1"/>
     <w:lsdException w:name="Table Web 1" w:semiHidden="1" w:unhideWhenUsed="1"/>
     <w:lsdException w:name="Table Web 2" w:semiHidden="1" w:unhideWhenUsed="1"/>
+    <w:lsdException w:name="Table Web 3" w:semiHidden="1" w:unhideWhenUsed="1"/>
     <w:lsdException w:name="Balloon Text" w:semiHidden="1" w:unhideWhenUsed="1"/>
     <w:lsdException w:name="Table Grid" w:uiPriority="39"/>
     <w:lsdException w:name="Table Theme" w:semiHidden="1" w:unhideWhenUsed="1"/>
@@ -6205,10 +5989,6 @@
     <w:lsdException w:name="List Table 5 Dark Accent 6" w:uiPriority="50"/>
     <w:lsdException w:name="List Table 6 Colorful Accent 6" w:uiPriority="51"/>
     <w:lsdException w:name="List Table 7 Colorful Accent 6" w:uiPriority="52"/>
-    <w:lsdException w:name="Mention" w:semiHidden="1" w:unhideWhenUsed="1"/>
-    <w:lsdException w:name="Smart Hyperlink" w:semiHidden="1" w:unhideWhenUsed="1"/>
-    <w:lsdException w:name="Hashtag" w:semiHidden="1" w:unhideWhenUsed="1"/>
-    <w:lsdException w:name="Unresolved Mention" w:semiHidden="1" w:unhideWhenUsed="1"/>
   </w:latentStyles>
   <w:style w:type="paragraph" w:default="1" w:styleId="Normal">
     <w:name w:val="Normal"/>
@@ -6418,7 +6198,7 @@
       <w:szCs w:val="32"/>
     </w:rPr>
   </w:style>
-  <w:style w:type="paragraph" w:styleId="TtuloTDC">
+  <w:style w:type="paragraph" w:styleId="TtulodeTDC">
     <w:name w:val="TOC Heading"/>
     <w:basedOn w:val="Ttulo1"/>
     <w:next w:val="Normal"/>
@@ -6507,6 +6287,56 @@
       <w:spacing w:after="100"/>
       <w:ind w:left="440"/>
     </w:pPr>
+  </w:style>
+  <w:style w:type="paragraph" w:styleId="a">
+    <w:basedOn w:val="Normal"/>
+    <w:next w:val="Puesto"/>
+    <w:qFormat/>
+    <w:rsid w:val="008444E6"/>
+    <w:pPr>
+      <w:spacing w:after="0" w:line="240" w:lineRule="auto"/>
+      <w:jc w:val="center"/>
+    </w:pPr>
+    <w:rPr>
+      <w:rFonts w:eastAsia="Times New Roman" w:cs="Times New Roman"/>
+      <w:sz w:val="36"/>
+      <w:szCs w:val="20"/>
+      <w:lang w:eastAsia="es-ES"/>
+    </w:rPr>
+  </w:style>
+  <w:style w:type="paragraph" w:styleId="Puesto">
+    <w:name w:val="Title"/>
+    <w:basedOn w:val="Normal"/>
+    <w:next w:val="Normal"/>
+    <w:link w:val="PuestoCar"/>
+    <w:uiPriority w:val="10"/>
+    <w:qFormat/>
+    <w:rsid w:val="008444E6"/>
+    <w:pPr>
+      <w:spacing w:after="0" w:line="240" w:lineRule="auto"/>
+      <w:contextualSpacing/>
+    </w:pPr>
+    <w:rPr>
+      <w:rFonts w:asciiTheme="majorHAnsi" w:eastAsiaTheme="majorEastAsia" w:hAnsiTheme="majorHAnsi" w:cstheme="majorBidi"/>
+      <w:spacing w:val="-10"/>
+      <w:kern w:val="28"/>
+      <w:sz w:val="56"/>
+      <w:szCs w:val="56"/>
+    </w:rPr>
+  </w:style>
+  <w:style w:type="character" w:customStyle="1" w:styleId="PuestoCar">
+    <w:name w:val="Puesto Car"/>
+    <w:basedOn w:val="Fuentedeprrafopredeter"/>
+    <w:link w:val="Puesto"/>
+    <w:uiPriority w:val="10"/>
+    <w:rsid w:val="008444E6"/>
+    <w:rPr>
+      <w:rFonts w:asciiTheme="majorHAnsi" w:eastAsiaTheme="majorEastAsia" w:hAnsiTheme="majorHAnsi" w:cstheme="majorBidi"/>
+      <w:spacing w:val="-10"/>
+      <w:kern w:val="28"/>
+      <w:sz w:val="56"/>
+      <w:szCs w:val="56"/>
+    </w:rPr>
   </w:style>
 </w:styles>
 </file>
@@ -6777,7 +6607,7 @@
 </file>
 
 <file path=customXml/itemProps1.xml><?xml version="1.0" encoding="utf-8"?>
-<ds:datastoreItem xmlns:ds="http://schemas.openxmlformats.org/officeDocument/2006/customXml" ds:itemID="{BF78B328-C9BE-477A-A7BE-9EBF2222BACF}">
+<ds:datastoreItem xmlns:ds="http://schemas.openxmlformats.org/officeDocument/2006/customXml" ds:itemID="{5DE0D541-2251-4B57-AB29-D1CB4E171E39}">
   <ds:schemaRefs>
     <ds:schemaRef ds:uri="http://schemas.openxmlformats.org/officeDocument/2006/bibliography"/>
   </ds:schemaRefs>
